--- a/&ANATOMY/&HEART WAR CRIME PREVENTION/20231117 - Global United Defense, Inc. - Heart War Crime Prevention Security Systems - v1.0.1.7.docx
+++ b/&ANATOMY/&HEART WAR CRIME PREVENTION/20231117 - Global United Defense, Inc. - Heart War Crime Prevention Security Systems - v1.0.1.7.docx
@@ -224,7 +224,7 @@
           <w:sz w:val="28"/>
           <w:szCs w:val="28"/>
         </w:rPr>
-        <w:t>11/17/2023 5:48:43 PM</w:t>
+        <w:t>11/17/2023 5:58:06 PM</w:t>
       </w:r>
     </w:p>
     <w:p>
@@ -1365,6 +1365,69 @@
           <w:bCs/>
           <w:color w:val="FF0000"/>
         </w:rPr>
+        <w:t xml:space="preserve">HEART </w:t>
+      </w:r>
+      <w:r>
+        <w:rPr>
+          <w:b/>
+          <w:bCs/>
+          <w:color w:val="FF0000"/>
+        </w:rPr>
+        <w:t xml:space="preserve">ATTACK </w:t>
+      </w:r>
+      <w:proofErr w:type="gramStart"/>
+      <w:r>
+        <w:rPr>
+          <w:b/>
+          <w:bCs/>
+          <w:color w:val="FF0000"/>
+        </w:rPr>
+        <w:t>SPIKE</w:t>
+      </w:r>
+      <w:r>
+        <w:rPr>
+          <w:b/>
+          <w:bCs/>
+        </w:rPr>
+        <w:t>;</w:t>
+      </w:r>
+      <w:proofErr w:type="gramEnd"/>
+    </w:p>
+    <w:p>
+      <w:pPr>
+        <w:ind w:left="720"/>
+        <w:jc w:val="both"/>
+        <w:rPr>
+          <w:b/>
+          <w:bCs/>
+        </w:rPr>
+      </w:pPr>
+      <w:r>
+        <w:rPr>
+          <w:u w:val="single"/>
+        </w:rPr>
+        <w:t>PREVENTION SECURITY SYSTEM</w:t>
+      </w:r>
+      <w:r>
+        <w:t>:</w:t>
+      </w:r>
+      <w:r>
+        <w:t xml:space="preserve"> </w:t>
+      </w:r>
+      <w:r>
+        <w:rPr>
+          <w:b/>
+          <w:bCs/>
+          <w:color w:val="FF0000"/>
+        </w:rPr>
+        <w:t xml:space="preserve">ANY </w:t>
+      </w:r>
+      <w:r>
+        <w:rPr>
+          <w:b/>
+          <w:bCs/>
+          <w:color w:val="FF0000"/>
+        </w:rPr>
         <w:t>HEART ATTACK</w:t>
       </w:r>
       <w:r>
@@ -1577,6 +1640,7 @@
         <w:rPr>
           <w:u w:val="single"/>
         </w:rPr>
+        <w:lastRenderedPageBreak/>
         <w:t>PREVENTION SECURITY SYSTEM</w:t>
       </w:r>
       <w:r>
@@ -1632,6 +1696,1203 @@
         <w:rPr>
           <w:u w:val="single"/>
         </w:rPr>
+        <w:t>PREVENTION SECURITY SYSTEM</w:t>
+      </w:r>
+      <w:r>
+        <w:t>:</w:t>
+      </w:r>
+      <w:r>
+        <w:t xml:space="preserve"> </w:t>
+      </w:r>
+      <w:r>
+        <w:rPr>
+          <w:b/>
+          <w:bCs/>
+          <w:color w:val="FF0000"/>
+        </w:rPr>
+        <w:t xml:space="preserve">ANY </w:t>
+      </w:r>
+      <w:r>
+        <w:rPr>
+          <w:b/>
+          <w:bCs/>
+          <w:color w:val="FF0000"/>
+        </w:rPr>
+        <w:t xml:space="preserve">HEART COLD </w:t>
+      </w:r>
+      <w:proofErr w:type="gramStart"/>
+      <w:r>
+        <w:rPr>
+          <w:b/>
+          <w:bCs/>
+          <w:color w:val="FF0000"/>
+        </w:rPr>
+        <w:t>FUSION</w:t>
+      </w:r>
+      <w:r>
+        <w:rPr>
+          <w:b/>
+          <w:bCs/>
+        </w:rPr>
+        <w:t>;</w:t>
+      </w:r>
+      <w:proofErr w:type="gramEnd"/>
+    </w:p>
+    <w:p>
+      <w:pPr>
+        <w:ind w:left="720"/>
+        <w:jc w:val="both"/>
+        <w:rPr>
+          <w:b/>
+          <w:bCs/>
+        </w:rPr>
+      </w:pPr>
+      <w:r>
+        <w:rPr>
+          <w:u w:val="single"/>
+        </w:rPr>
+        <w:t>PREVENTION SECURITY SYSTEM</w:t>
+      </w:r>
+      <w:r>
+        <w:t>:</w:t>
+      </w:r>
+      <w:r>
+        <w:t xml:space="preserve"> </w:t>
+      </w:r>
+      <w:r>
+        <w:rPr>
+          <w:b/>
+          <w:bCs/>
+          <w:color w:val="FF0000"/>
+        </w:rPr>
+        <w:t xml:space="preserve">ANY </w:t>
+      </w:r>
+      <w:r>
+        <w:rPr>
+          <w:b/>
+          <w:bCs/>
+          <w:color w:val="FF0000"/>
+        </w:rPr>
+        <w:t>HEART CRAMP</w:t>
+      </w:r>
+      <w:r>
+        <w:rPr>
+          <w:b/>
+          <w:bCs/>
+        </w:rPr>
+        <w:t>(</w:t>
+      </w:r>
+      <w:r>
+        <w:rPr>
+          <w:b/>
+          <w:bCs/>
+          <w:color w:val="808080" w:themeColor="background1" w:themeShade="80"/>
+        </w:rPr>
+        <w:t>S</w:t>
+      </w:r>
+      <w:proofErr w:type="gramStart"/>
+      <w:r>
+        <w:rPr>
+          <w:b/>
+          <w:bCs/>
+        </w:rPr>
+        <w:t>)</w:t>
+      </w:r>
+      <w:r>
+        <w:rPr>
+          <w:b/>
+          <w:bCs/>
+        </w:rPr>
+        <w:t>;</w:t>
+      </w:r>
+      <w:proofErr w:type="gramEnd"/>
+    </w:p>
+    <w:p>
+      <w:pPr>
+        <w:ind w:left="720"/>
+        <w:jc w:val="both"/>
+        <w:rPr>
+          <w:b/>
+          <w:bCs/>
+        </w:rPr>
+      </w:pPr>
+      <w:r>
+        <w:rPr>
+          <w:u w:val="single"/>
+        </w:rPr>
+        <w:t>PREVENTION SECURITY SYSTEM</w:t>
+      </w:r>
+      <w:r>
+        <w:t>:</w:t>
+      </w:r>
+      <w:r>
+        <w:t xml:space="preserve"> </w:t>
+      </w:r>
+      <w:r>
+        <w:rPr>
+          <w:b/>
+          <w:bCs/>
+          <w:color w:val="FF0000"/>
+        </w:rPr>
+        <w:t xml:space="preserve">ANY </w:t>
+      </w:r>
+      <w:r>
+        <w:rPr>
+          <w:b/>
+          <w:bCs/>
+          <w:color w:val="FF0000"/>
+        </w:rPr>
+        <w:t>HEART CRIME</w:t>
+      </w:r>
+      <w:r>
+        <w:rPr>
+          <w:b/>
+          <w:bCs/>
+        </w:rPr>
+        <w:t>(</w:t>
+      </w:r>
+      <w:r>
+        <w:rPr>
+          <w:b/>
+          <w:bCs/>
+          <w:color w:val="808080" w:themeColor="background1" w:themeShade="80"/>
+        </w:rPr>
+        <w:t>S</w:t>
+      </w:r>
+      <w:proofErr w:type="gramStart"/>
+      <w:r>
+        <w:rPr>
+          <w:b/>
+          <w:bCs/>
+        </w:rPr>
+        <w:t>)</w:t>
+      </w:r>
+      <w:r>
+        <w:rPr>
+          <w:b/>
+          <w:bCs/>
+        </w:rPr>
+        <w:t>;</w:t>
+      </w:r>
+      <w:proofErr w:type="gramEnd"/>
+    </w:p>
+    <w:p>
+      <w:pPr>
+        <w:ind w:left="720"/>
+        <w:jc w:val="both"/>
+        <w:rPr>
+          <w:b/>
+          <w:bCs/>
+        </w:rPr>
+      </w:pPr>
+      <w:r>
+        <w:rPr>
+          <w:u w:val="single"/>
+        </w:rPr>
+        <w:t>PREVENTION SECURITY SYSTEM</w:t>
+      </w:r>
+      <w:r>
+        <w:t>:</w:t>
+      </w:r>
+      <w:r>
+        <w:t xml:space="preserve"> </w:t>
+      </w:r>
+      <w:r>
+        <w:rPr>
+          <w:b/>
+          <w:bCs/>
+          <w:color w:val="FF0000"/>
+        </w:rPr>
+        <w:t xml:space="preserve">ANY </w:t>
+      </w:r>
+      <w:r>
+        <w:rPr>
+          <w:b/>
+          <w:bCs/>
+          <w:color w:val="FF0000"/>
+        </w:rPr>
+        <w:t xml:space="preserve">HEART </w:t>
+      </w:r>
+      <w:proofErr w:type="gramStart"/>
+      <w:r>
+        <w:rPr>
+          <w:b/>
+          <w:bCs/>
+          <w:color w:val="FF0000"/>
+        </w:rPr>
+        <w:t>DART</w:t>
+      </w:r>
+      <w:r>
+        <w:rPr>
+          <w:b/>
+          <w:bCs/>
+        </w:rPr>
+        <w:t>;</w:t>
+      </w:r>
+      <w:proofErr w:type="gramEnd"/>
+    </w:p>
+    <w:p>
+      <w:pPr>
+        <w:ind w:left="720"/>
+        <w:jc w:val="both"/>
+        <w:rPr>
+          <w:b/>
+          <w:bCs/>
+        </w:rPr>
+      </w:pPr>
+      <w:r>
+        <w:rPr>
+          <w:u w:val="single"/>
+        </w:rPr>
+        <w:t>PREVENTION SECURITY SYSTEM</w:t>
+      </w:r>
+      <w:r>
+        <w:t>:</w:t>
+      </w:r>
+      <w:r>
+        <w:t xml:space="preserve"> </w:t>
+      </w:r>
+      <w:r>
+        <w:rPr>
+          <w:b/>
+          <w:bCs/>
+          <w:color w:val="FF0000"/>
+        </w:rPr>
+        <w:t xml:space="preserve">ANY </w:t>
+      </w:r>
+      <w:r>
+        <w:rPr>
+          <w:b/>
+          <w:bCs/>
+          <w:color w:val="FF0000"/>
+        </w:rPr>
+        <w:t xml:space="preserve">HEART </w:t>
+      </w:r>
+      <w:proofErr w:type="gramStart"/>
+      <w:r>
+        <w:rPr>
+          <w:b/>
+          <w:bCs/>
+          <w:color w:val="FF0000"/>
+        </w:rPr>
+        <w:t>DILEMMA</w:t>
+      </w:r>
+      <w:r>
+        <w:rPr>
+          <w:b/>
+          <w:bCs/>
+        </w:rPr>
+        <w:t>;</w:t>
+      </w:r>
+      <w:proofErr w:type="gramEnd"/>
+    </w:p>
+    <w:p>
+      <w:pPr>
+        <w:ind w:left="720"/>
+        <w:jc w:val="both"/>
+        <w:rPr>
+          <w:b/>
+          <w:bCs/>
+        </w:rPr>
+      </w:pPr>
+      <w:r>
+        <w:rPr>
+          <w:u w:val="single"/>
+        </w:rPr>
+        <w:t>PREVENTION SECURITY SYSTEM</w:t>
+      </w:r>
+      <w:r>
+        <w:t>:</w:t>
+      </w:r>
+      <w:r>
+        <w:t xml:space="preserve"> </w:t>
+      </w:r>
+      <w:r>
+        <w:rPr>
+          <w:b/>
+          <w:bCs/>
+          <w:color w:val="FF0000"/>
+        </w:rPr>
+        <w:t xml:space="preserve">ANY </w:t>
+      </w:r>
+      <w:r>
+        <w:rPr>
+          <w:b/>
+          <w:bCs/>
+          <w:color w:val="FF0000"/>
+        </w:rPr>
+        <w:t xml:space="preserve">HEART </w:t>
+      </w:r>
+      <w:proofErr w:type="gramStart"/>
+      <w:r>
+        <w:rPr>
+          <w:b/>
+          <w:bCs/>
+          <w:color w:val="FF0000"/>
+        </w:rPr>
+        <w:t>DOUBLETAKE</w:t>
+      </w:r>
+      <w:r>
+        <w:rPr>
+          <w:b/>
+          <w:bCs/>
+        </w:rPr>
+        <w:t>;</w:t>
+      </w:r>
+      <w:proofErr w:type="gramEnd"/>
+    </w:p>
+    <w:p>
+      <w:pPr>
+        <w:ind w:left="720"/>
+        <w:jc w:val="both"/>
+        <w:rPr>
+          <w:b/>
+          <w:bCs/>
+        </w:rPr>
+      </w:pPr>
+      <w:r>
+        <w:rPr>
+          <w:u w:val="single"/>
+        </w:rPr>
+        <w:t>PREVENTION SECURITY SYSTEM</w:t>
+      </w:r>
+      <w:r>
+        <w:t>:</w:t>
+      </w:r>
+      <w:r>
+        <w:t xml:space="preserve"> </w:t>
+      </w:r>
+      <w:r>
+        <w:rPr>
+          <w:b/>
+          <w:bCs/>
+          <w:color w:val="FF0000"/>
+        </w:rPr>
+        <w:t xml:space="preserve">ANY </w:t>
+      </w:r>
+      <w:r>
+        <w:rPr>
+          <w:b/>
+          <w:bCs/>
+          <w:color w:val="FF0000"/>
+        </w:rPr>
+        <w:t>HEART EMISSION</w:t>
+      </w:r>
+      <w:r>
+        <w:rPr>
+          <w:b/>
+          <w:bCs/>
+        </w:rPr>
+        <w:t>(</w:t>
+      </w:r>
+      <w:r>
+        <w:rPr>
+          <w:b/>
+          <w:bCs/>
+          <w:color w:val="808080" w:themeColor="background1" w:themeShade="80"/>
+        </w:rPr>
+        <w:t>S</w:t>
+      </w:r>
+      <w:proofErr w:type="gramStart"/>
+      <w:r>
+        <w:rPr>
+          <w:b/>
+          <w:bCs/>
+        </w:rPr>
+        <w:t>)</w:t>
+      </w:r>
+      <w:r>
+        <w:rPr>
+          <w:b/>
+          <w:bCs/>
+        </w:rPr>
+        <w:t>;</w:t>
+      </w:r>
+      <w:proofErr w:type="gramEnd"/>
+    </w:p>
+    <w:p>
+      <w:pPr>
+        <w:ind w:left="720"/>
+        <w:jc w:val="both"/>
+        <w:rPr>
+          <w:b/>
+          <w:bCs/>
+        </w:rPr>
+      </w:pPr>
+      <w:r>
+        <w:rPr>
+          <w:u w:val="single"/>
+        </w:rPr>
+        <w:t>PREVENTION SECURITY SYSTEM</w:t>
+      </w:r>
+      <w:r>
+        <w:t>:</w:t>
+      </w:r>
+      <w:r>
+        <w:t xml:space="preserve"> </w:t>
+      </w:r>
+      <w:r>
+        <w:rPr>
+          <w:b/>
+          <w:bCs/>
+          <w:color w:val="FF0000"/>
+        </w:rPr>
+        <w:t xml:space="preserve">ANY </w:t>
+      </w:r>
+      <w:r>
+        <w:rPr>
+          <w:b/>
+          <w:bCs/>
+          <w:color w:val="FF0000"/>
+        </w:rPr>
+        <w:t xml:space="preserve">HEART </w:t>
+      </w:r>
+      <w:proofErr w:type="gramStart"/>
+      <w:r>
+        <w:rPr>
+          <w:b/>
+          <w:bCs/>
+          <w:color w:val="FF0000"/>
+        </w:rPr>
+        <w:t>FAILURE</w:t>
+      </w:r>
+      <w:r>
+        <w:rPr>
+          <w:b/>
+          <w:bCs/>
+        </w:rPr>
+        <w:t>;</w:t>
+      </w:r>
+      <w:proofErr w:type="gramEnd"/>
+    </w:p>
+    <w:p>
+      <w:pPr>
+        <w:ind w:left="720"/>
+        <w:jc w:val="both"/>
+        <w:rPr>
+          <w:b/>
+          <w:bCs/>
+        </w:rPr>
+      </w:pPr>
+      <w:r>
+        <w:rPr>
+          <w:u w:val="single"/>
+        </w:rPr>
+        <w:t>PREVENTION SECURITY SYSTEM</w:t>
+      </w:r>
+      <w:r>
+        <w:t>:</w:t>
+      </w:r>
+      <w:r>
+        <w:t xml:space="preserve"> </w:t>
+      </w:r>
+      <w:r>
+        <w:rPr>
+          <w:b/>
+          <w:bCs/>
+          <w:color w:val="FF0000"/>
+        </w:rPr>
+        <w:t xml:space="preserve">ANY </w:t>
+      </w:r>
+      <w:r>
+        <w:rPr>
+          <w:b/>
+          <w:bCs/>
+          <w:color w:val="FF0000"/>
+        </w:rPr>
+        <w:t xml:space="preserve">HEART </w:t>
+      </w:r>
+      <w:proofErr w:type="gramStart"/>
+      <w:r>
+        <w:rPr>
+          <w:b/>
+          <w:bCs/>
+          <w:color w:val="FF0000"/>
+        </w:rPr>
+        <w:t>FLU</w:t>
+      </w:r>
+      <w:r>
+        <w:rPr>
+          <w:b/>
+          <w:bCs/>
+        </w:rPr>
+        <w:t>;</w:t>
+      </w:r>
+      <w:proofErr w:type="gramEnd"/>
+    </w:p>
+    <w:p>
+      <w:pPr>
+        <w:ind w:left="720"/>
+        <w:jc w:val="both"/>
+        <w:rPr>
+          <w:b/>
+          <w:bCs/>
+        </w:rPr>
+      </w:pPr>
+      <w:r>
+        <w:rPr>
+          <w:u w:val="single"/>
+        </w:rPr>
+        <w:t>PREVENTION SECURITY SYSTEM</w:t>
+      </w:r>
+      <w:r>
+        <w:t>:</w:t>
+      </w:r>
+      <w:r>
+        <w:t xml:space="preserve"> </w:t>
+      </w:r>
+      <w:r>
+        <w:rPr>
+          <w:b/>
+          <w:bCs/>
+          <w:color w:val="FF0000"/>
+        </w:rPr>
+        <w:t xml:space="preserve">ANY </w:t>
+      </w:r>
+      <w:r>
+        <w:rPr>
+          <w:b/>
+          <w:bCs/>
+          <w:color w:val="FF0000"/>
+        </w:rPr>
+        <w:t xml:space="preserve">HEART </w:t>
+      </w:r>
+      <w:proofErr w:type="gramStart"/>
+      <w:r>
+        <w:rPr>
+          <w:b/>
+          <w:bCs/>
+          <w:color w:val="FF0000"/>
+        </w:rPr>
+        <w:t>FRENZIE</w:t>
+      </w:r>
+      <w:r>
+        <w:rPr>
+          <w:b/>
+          <w:bCs/>
+        </w:rPr>
+        <w:t>;</w:t>
+      </w:r>
+      <w:proofErr w:type="gramEnd"/>
+    </w:p>
+    <w:p>
+      <w:pPr>
+        <w:ind w:left="720"/>
+        <w:jc w:val="both"/>
+        <w:rPr>
+          <w:b/>
+          <w:bCs/>
+        </w:rPr>
+      </w:pPr>
+      <w:r>
+        <w:rPr>
+          <w:u w:val="single"/>
+        </w:rPr>
+        <w:t>PREVENTION SECURITY SYSTEM</w:t>
+      </w:r>
+      <w:r>
+        <w:t>:</w:t>
+      </w:r>
+      <w:r>
+        <w:t xml:space="preserve"> </w:t>
+      </w:r>
+      <w:r>
+        <w:rPr>
+          <w:b/>
+          <w:bCs/>
+          <w:color w:val="FF0000"/>
+        </w:rPr>
+        <w:t xml:space="preserve">ANY </w:t>
+      </w:r>
+      <w:r>
+        <w:rPr>
+          <w:b/>
+          <w:bCs/>
+          <w:color w:val="FF0000"/>
+        </w:rPr>
+        <w:t xml:space="preserve">HEART </w:t>
+      </w:r>
+      <w:proofErr w:type="gramStart"/>
+      <w:r>
+        <w:rPr>
+          <w:b/>
+          <w:bCs/>
+          <w:color w:val="FF0000"/>
+        </w:rPr>
+        <w:t>INJECTION</w:t>
+      </w:r>
+      <w:r>
+        <w:rPr>
+          <w:b/>
+          <w:bCs/>
+        </w:rPr>
+        <w:t>;</w:t>
+      </w:r>
+      <w:proofErr w:type="gramEnd"/>
+    </w:p>
+    <w:p>
+      <w:pPr>
+        <w:ind w:left="720"/>
+        <w:jc w:val="both"/>
+        <w:rPr>
+          <w:b/>
+          <w:bCs/>
+        </w:rPr>
+      </w:pPr>
+      <w:r>
+        <w:rPr>
+          <w:u w:val="single"/>
+        </w:rPr>
+        <w:t>PREVENTION SECURITY SYSTEM</w:t>
+      </w:r>
+      <w:r>
+        <w:t>:</w:t>
+      </w:r>
+      <w:r>
+        <w:t xml:space="preserve"> </w:t>
+      </w:r>
+      <w:r>
+        <w:rPr>
+          <w:b/>
+          <w:bCs/>
+          <w:color w:val="FF0000"/>
+        </w:rPr>
+        <w:t xml:space="preserve">ANY </w:t>
+      </w:r>
+      <w:r>
+        <w:rPr>
+          <w:b/>
+          <w:bCs/>
+          <w:color w:val="FF0000"/>
+        </w:rPr>
+        <w:t xml:space="preserve">HEART </w:t>
+      </w:r>
+      <w:proofErr w:type="gramStart"/>
+      <w:r>
+        <w:rPr>
+          <w:b/>
+          <w:bCs/>
+          <w:color w:val="FF0000"/>
+        </w:rPr>
+        <w:t>IRREGULARITY</w:t>
+      </w:r>
+      <w:r>
+        <w:rPr>
+          <w:b/>
+          <w:bCs/>
+        </w:rPr>
+        <w:t>;</w:t>
+      </w:r>
+      <w:proofErr w:type="gramEnd"/>
+    </w:p>
+    <w:p>
+      <w:pPr>
+        <w:ind w:left="720"/>
+        <w:jc w:val="both"/>
+        <w:rPr>
+          <w:b/>
+          <w:bCs/>
+        </w:rPr>
+      </w:pPr>
+      <w:r>
+        <w:rPr>
+          <w:u w:val="single"/>
+        </w:rPr>
+        <w:t>PREVENTION SECURITY SYSTEM</w:t>
+      </w:r>
+      <w:r>
+        <w:t>:</w:t>
+      </w:r>
+      <w:r>
+        <w:t xml:space="preserve"> </w:t>
+      </w:r>
+      <w:r>
+        <w:rPr>
+          <w:b/>
+          <w:bCs/>
+          <w:color w:val="FF0000"/>
+        </w:rPr>
+        <w:t xml:space="preserve">ANY </w:t>
+      </w:r>
+      <w:r>
+        <w:rPr>
+          <w:b/>
+          <w:bCs/>
+          <w:color w:val="FF0000"/>
+        </w:rPr>
+        <w:t xml:space="preserve">HEART </w:t>
+      </w:r>
+      <w:proofErr w:type="gramStart"/>
+      <w:r>
+        <w:rPr>
+          <w:b/>
+          <w:bCs/>
+          <w:color w:val="FF0000"/>
+        </w:rPr>
+        <w:t>IRREGULARITIES</w:t>
+      </w:r>
+      <w:r>
+        <w:rPr>
+          <w:b/>
+          <w:bCs/>
+        </w:rPr>
+        <w:t>;</w:t>
+      </w:r>
+      <w:proofErr w:type="gramEnd"/>
+    </w:p>
+    <w:p>
+      <w:pPr>
+        <w:ind w:left="720"/>
+        <w:jc w:val="both"/>
+        <w:rPr>
+          <w:b/>
+          <w:bCs/>
+        </w:rPr>
+      </w:pPr>
+      <w:r>
+        <w:rPr>
+          <w:u w:val="single"/>
+        </w:rPr>
+        <w:t>PREVENTION SECURITY SYSTEM</w:t>
+      </w:r>
+      <w:r>
+        <w:t>:</w:t>
+      </w:r>
+      <w:r>
+        <w:t xml:space="preserve"> </w:t>
+      </w:r>
+      <w:r>
+        <w:rPr>
+          <w:b/>
+          <w:bCs/>
+          <w:color w:val="FF0000"/>
+        </w:rPr>
+        <w:t xml:space="preserve">ANY </w:t>
+      </w:r>
+      <w:r>
+        <w:rPr>
+          <w:b/>
+          <w:bCs/>
+          <w:color w:val="FF0000"/>
+        </w:rPr>
+        <w:t xml:space="preserve">HEART LASER </w:t>
+      </w:r>
+      <w:proofErr w:type="gramStart"/>
+      <w:r>
+        <w:rPr>
+          <w:b/>
+          <w:bCs/>
+          <w:color w:val="FF0000"/>
+        </w:rPr>
+        <w:t>BLASTER</w:t>
+      </w:r>
+      <w:r>
+        <w:rPr>
+          <w:b/>
+          <w:bCs/>
+        </w:rPr>
+        <w:t>;</w:t>
+      </w:r>
+      <w:proofErr w:type="gramEnd"/>
+    </w:p>
+    <w:p>
+      <w:pPr>
+        <w:ind w:left="720"/>
+        <w:jc w:val="both"/>
+        <w:rPr>
+          <w:b/>
+          <w:bCs/>
+        </w:rPr>
+      </w:pPr>
+      <w:r>
+        <w:rPr>
+          <w:u w:val="single"/>
+        </w:rPr>
+        <w:t>PREVENTION SECURITY SYSTEM</w:t>
+      </w:r>
+      <w:r>
+        <w:t>:</w:t>
+      </w:r>
+      <w:r>
+        <w:t xml:space="preserve"> </w:t>
+      </w:r>
+      <w:r>
+        <w:rPr>
+          <w:b/>
+          <w:bCs/>
+          <w:color w:val="FF0000"/>
+        </w:rPr>
+        <w:t xml:space="preserve">ANY </w:t>
+      </w:r>
+      <w:r>
+        <w:rPr>
+          <w:b/>
+          <w:bCs/>
+          <w:color w:val="FF0000"/>
+        </w:rPr>
+        <w:t xml:space="preserve">HEART LASER </w:t>
+      </w:r>
+      <w:proofErr w:type="gramStart"/>
+      <w:r>
+        <w:rPr>
+          <w:b/>
+          <w:bCs/>
+          <w:color w:val="FF0000"/>
+        </w:rPr>
+        <w:t>GUN</w:t>
+      </w:r>
+      <w:r>
+        <w:rPr>
+          <w:b/>
+          <w:bCs/>
+        </w:rPr>
+        <w:t>;</w:t>
+      </w:r>
+      <w:proofErr w:type="gramEnd"/>
+    </w:p>
+    <w:p>
+      <w:pPr>
+        <w:ind w:left="720"/>
+        <w:jc w:val="both"/>
+        <w:rPr>
+          <w:b/>
+          <w:bCs/>
+        </w:rPr>
+      </w:pPr>
+      <w:r>
+        <w:rPr>
+          <w:u w:val="single"/>
+        </w:rPr>
+        <w:t>PREVENTION SECURITY SYSTEM</w:t>
+      </w:r>
+      <w:r>
+        <w:t>:</w:t>
+      </w:r>
+      <w:r>
+        <w:t xml:space="preserve"> </w:t>
+      </w:r>
+      <w:r>
+        <w:rPr>
+          <w:b/>
+          <w:bCs/>
+          <w:color w:val="FF0000"/>
+        </w:rPr>
+        <w:t xml:space="preserve">ANY </w:t>
+      </w:r>
+      <w:r>
+        <w:rPr>
+          <w:b/>
+          <w:bCs/>
+          <w:color w:val="FF0000"/>
+        </w:rPr>
+        <w:t xml:space="preserve">HEART LASER </w:t>
+      </w:r>
+      <w:proofErr w:type="gramStart"/>
+      <w:r>
+        <w:rPr>
+          <w:b/>
+          <w:bCs/>
+          <w:color w:val="FF0000"/>
+        </w:rPr>
+        <w:t>WEAPON</w:t>
+      </w:r>
+      <w:r>
+        <w:rPr>
+          <w:b/>
+          <w:bCs/>
+        </w:rPr>
+        <w:t>;</w:t>
+      </w:r>
+      <w:proofErr w:type="gramEnd"/>
+    </w:p>
+    <w:p>
+      <w:pPr>
+        <w:ind w:left="720"/>
+        <w:jc w:val="both"/>
+        <w:rPr>
+          <w:b/>
+          <w:bCs/>
+        </w:rPr>
+      </w:pPr>
+      <w:r>
+        <w:rPr>
+          <w:u w:val="single"/>
+        </w:rPr>
+        <w:t>PREVENTION SECURITY SYSTEM</w:t>
+      </w:r>
+      <w:r>
+        <w:t>:</w:t>
+      </w:r>
+      <w:r>
+        <w:t xml:space="preserve"> </w:t>
+      </w:r>
+      <w:r>
+        <w:rPr>
+          <w:b/>
+          <w:bCs/>
+          <w:color w:val="FF0000"/>
+        </w:rPr>
+        <w:t xml:space="preserve">ANY </w:t>
+      </w:r>
+      <w:r>
+        <w:rPr>
+          <w:b/>
+          <w:bCs/>
+          <w:color w:val="FF0000"/>
+        </w:rPr>
+        <w:t xml:space="preserve">HEART LIGHT WAVE </w:t>
+      </w:r>
+      <w:proofErr w:type="gramStart"/>
+      <w:r>
+        <w:rPr>
+          <w:b/>
+          <w:bCs/>
+          <w:color w:val="FF0000"/>
+        </w:rPr>
+        <w:t>EXPOSURE</w:t>
+      </w:r>
+      <w:r>
+        <w:rPr>
+          <w:b/>
+          <w:bCs/>
+        </w:rPr>
+        <w:t>;</w:t>
+      </w:r>
+      <w:proofErr w:type="gramEnd"/>
+    </w:p>
+    <w:p>
+      <w:pPr>
+        <w:ind w:left="720"/>
+        <w:jc w:val="both"/>
+        <w:rPr>
+          <w:b/>
+          <w:bCs/>
+        </w:rPr>
+      </w:pPr>
+      <w:r>
+        <w:rPr>
+          <w:u w:val="single"/>
+        </w:rPr>
+        <w:t>PREVENTION SECURITY SYSTEM</w:t>
+      </w:r>
+      <w:r>
+        <w:t>:</w:t>
+      </w:r>
+      <w:r>
+        <w:t xml:space="preserve"> </w:t>
+      </w:r>
+      <w:r>
+        <w:rPr>
+          <w:b/>
+          <w:bCs/>
+          <w:color w:val="FF0000"/>
+        </w:rPr>
+        <w:t xml:space="preserve">ANY </w:t>
+      </w:r>
+      <w:r>
+        <w:rPr>
+          <w:b/>
+          <w:bCs/>
+          <w:color w:val="FF0000"/>
+        </w:rPr>
+        <w:t xml:space="preserve">HEART LIGHT WAVE </w:t>
+      </w:r>
+      <w:proofErr w:type="gramStart"/>
+      <w:r>
+        <w:rPr>
+          <w:b/>
+          <w:bCs/>
+          <w:color w:val="FF0000"/>
+        </w:rPr>
+        <w:t>TARGETING</w:t>
+      </w:r>
+      <w:r>
+        <w:rPr>
+          <w:b/>
+          <w:bCs/>
+        </w:rPr>
+        <w:t>;</w:t>
+      </w:r>
+      <w:proofErr w:type="gramEnd"/>
+    </w:p>
+    <w:p>
+      <w:pPr>
+        <w:ind w:left="720"/>
+        <w:jc w:val="both"/>
+        <w:rPr>
+          <w:b/>
+          <w:bCs/>
+        </w:rPr>
+      </w:pPr>
+      <w:r>
+        <w:rPr>
+          <w:u w:val="single"/>
+        </w:rPr>
+        <w:t>PREVENTION SECURITY SYSTEM</w:t>
+      </w:r>
+      <w:r>
+        <w:t>:</w:t>
+      </w:r>
+      <w:r>
+        <w:t xml:space="preserve"> </w:t>
+      </w:r>
+      <w:r>
+        <w:rPr>
+          <w:b/>
+          <w:bCs/>
+          <w:color w:val="FF0000"/>
+        </w:rPr>
+        <w:t xml:space="preserve">ANY </w:t>
+      </w:r>
+      <w:r>
+        <w:rPr>
+          <w:b/>
+          <w:bCs/>
+          <w:color w:val="FF0000"/>
+        </w:rPr>
+        <w:t xml:space="preserve">HEART </w:t>
+      </w:r>
+      <w:proofErr w:type="gramStart"/>
+      <w:r>
+        <w:rPr>
+          <w:b/>
+          <w:bCs/>
+          <w:color w:val="FF0000"/>
+        </w:rPr>
+        <w:t>LUNGE</w:t>
+      </w:r>
+      <w:r>
+        <w:rPr>
+          <w:b/>
+          <w:bCs/>
+        </w:rPr>
+        <w:t>;</w:t>
+      </w:r>
+      <w:proofErr w:type="gramEnd"/>
+    </w:p>
+    <w:p>
+      <w:pPr>
+        <w:ind w:left="720"/>
+        <w:jc w:val="both"/>
+        <w:rPr>
+          <w:b/>
+          <w:bCs/>
+        </w:rPr>
+      </w:pPr>
+      <w:r>
+        <w:rPr>
+          <w:u w:val="single"/>
+        </w:rPr>
+        <w:t>PREVENTION SECURITY SYSTEM</w:t>
+      </w:r>
+      <w:r>
+        <w:t>:</w:t>
+      </w:r>
+      <w:r>
+        <w:t xml:space="preserve"> </w:t>
+      </w:r>
+      <w:r>
+        <w:rPr>
+          <w:b/>
+          <w:bCs/>
+          <w:color w:val="FF0000"/>
+        </w:rPr>
+        <w:t xml:space="preserve">ANY </w:t>
+      </w:r>
+      <w:r>
+        <w:rPr>
+          <w:b/>
+          <w:bCs/>
+          <w:color w:val="FF0000"/>
+        </w:rPr>
+        <w:t xml:space="preserve">HEART </w:t>
+      </w:r>
+      <w:proofErr w:type="gramStart"/>
+      <w:r>
+        <w:rPr>
+          <w:b/>
+          <w:bCs/>
+          <w:color w:val="FF0000"/>
+        </w:rPr>
+        <w:t>MANIA</w:t>
+      </w:r>
+      <w:r>
+        <w:rPr>
+          <w:b/>
+          <w:bCs/>
+        </w:rPr>
+        <w:t>;</w:t>
+      </w:r>
+      <w:proofErr w:type="gramEnd"/>
+    </w:p>
+    <w:p>
+      <w:pPr>
+        <w:ind w:left="720"/>
+        <w:jc w:val="both"/>
+        <w:rPr>
+          <w:b/>
+          <w:bCs/>
+        </w:rPr>
+      </w:pPr>
+      <w:r>
+        <w:rPr>
+          <w:u w:val="single"/>
+        </w:rPr>
+        <w:t>PREVENTION SECURITY SYSTEM</w:t>
+      </w:r>
+      <w:r>
+        <w:t>:</w:t>
+      </w:r>
+      <w:r>
+        <w:t xml:space="preserve"> </w:t>
+      </w:r>
+      <w:r>
+        <w:rPr>
+          <w:b/>
+          <w:bCs/>
+          <w:color w:val="FF0000"/>
+        </w:rPr>
+        <w:t xml:space="preserve">ANY </w:t>
+      </w:r>
+      <w:r>
+        <w:rPr>
+          <w:b/>
+          <w:bCs/>
+          <w:color w:val="FF0000"/>
+        </w:rPr>
+        <w:t xml:space="preserve">HEART </w:t>
+      </w:r>
+      <w:proofErr w:type="gramStart"/>
+      <w:r>
+        <w:rPr>
+          <w:b/>
+          <w:bCs/>
+          <w:color w:val="FF0000"/>
+        </w:rPr>
+        <w:t>MURMUR</w:t>
+      </w:r>
+      <w:r>
+        <w:rPr>
+          <w:b/>
+          <w:bCs/>
+        </w:rPr>
+        <w:t>;</w:t>
+      </w:r>
+      <w:proofErr w:type="gramEnd"/>
+    </w:p>
+    <w:p>
+      <w:pPr>
+        <w:ind w:left="720"/>
+        <w:jc w:val="both"/>
+        <w:rPr>
+          <w:b/>
+          <w:bCs/>
+        </w:rPr>
+      </w:pPr>
+      <w:r>
+        <w:rPr>
+          <w:u w:val="single"/>
+        </w:rPr>
         <w:lastRenderedPageBreak/>
         <w:t>PREVENTION SECURITY SYSTEM</w:t>
       </w:r>
@@ -1647,24 +2908,40 @@
           <w:bCs/>
           <w:color w:val="FF0000"/>
         </w:rPr>
-        <w:t xml:space="preserve">ANY </w:t>
-      </w:r>
-      <w:r>
-        <w:rPr>
-          <w:b/>
-          <w:bCs/>
-          <w:color w:val="FF0000"/>
-        </w:rPr>
-        <w:t xml:space="preserve">HEART COLD </w:t>
-      </w:r>
-      <w:proofErr w:type="gramStart"/>
-      <w:r>
-        <w:rPr>
-          <w:b/>
-          <w:bCs/>
-          <w:color w:val="FF0000"/>
-        </w:rPr>
-        <w:t>FUSION</w:t>
+        <w:t>A</w:t>
+      </w:r>
+      <w:r>
+        <w:rPr>
+          <w:b/>
+          <w:bCs/>
+          <w:color w:val="FF0000"/>
+        </w:rPr>
+        <w:t>LL</w:t>
+      </w:r>
+      <w:r>
+        <w:rPr>
+          <w:b/>
+          <w:bCs/>
+          <w:color w:val="FF0000"/>
+        </w:rPr>
+        <w:t xml:space="preserve"> </w:t>
+      </w:r>
+      <w:r>
+        <w:rPr>
+          <w:b/>
+          <w:bCs/>
+          <w:color w:val="FF0000"/>
+        </w:rPr>
+        <w:t xml:space="preserve">HEART </w:t>
+      </w:r>
+      <w:proofErr w:type="gramStart"/>
+      <w:r>
+        <w:rPr>
+          <w:b/>
+          <w:bCs/>
+          <w:color w:val="FF0000"/>
+        </w:rPr>
+        <w:t>MURMURS</w:t>
       </w:r>
       <w:r>
         <w:rPr>
@@ -1710,7 +2987,1674 @@
           <w:bCs/>
           <w:color w:val="FF0000"/>
         </w:rPr>
-        <w:t>HEART CRAMP</w:t>
+        <w:t xml:space="preserve">HEART MUSCLE </w:t>
+      </w:r>
+      <w:proofErr w:type="gramStart"/>
+      <w:r>
+        <w:rPr>
+          <w:b/>
+          <w:bCs/>
+          <w:color w:val="FF0000"/>
+        </w:rPr>
+        <w:t>PAIN</w:t>
+      </w:r>
+      <w:r>
+        <w:rPr>
+          <w:b/>
+          <w:bCs/>
+        </w:rPr>
+        <w:t>;</w:t>
+      </w:r>
+      <w:proofErr w:type="gramEnd"/>
+    </w:p>
+    <w:p>
+      <w:pPr>
+        <w:ind w:left="720"/>
+        <w:jc w:val="both"/>
+        <w:rPr>
+          <w:b/>
+          <w:bCs/>
+        </w:rPr>
+      </w:pPr>
+      <w:r>
+        <w:rPr>
+          <w:u w:val="single"/>
+        </w:rPr>
+        <w:t>PREVENTION SECURITY SYSTEM</w:t>
+      </w:r>
+      <w:r>
+        <w:t>:</w:t>
+      </w:r>
+      <w:r>
+        <w:t xml:space="preserve"> </w:t>
+      </w:r>
+      <w:r>
+        <w:rPr>
+          <w:b/>
+          <w:bCs/>
+          <w:color w:val="FF0000"/>
+        </w:rPr>
+        <w:t xml:space="preserve">ANY </w:t>
+      </w:r>
+      <w:r>
+        <w:rPr>
+          <w:b/>
+          <w:bCs/>
+          <w:color w:val="FF0000"/>
+        </w:rPr>
+        <w:t xml:space="preserve">HEART MUSCLE </w:t>
+      </w:r>
+      <w:proofErr w:type="gramStart"/>
+      <w:r>
+        <w:rPr>
+          <w:b/>
+          <w:bCs/>
+          <w:color w:val="FF0000"/>
+        </w:rPr>
+        <w:t>SPASM</w:t>
+      </w:r>
+      <w:r>
+        <w:rPr>
+          <w:b/>
+          <w:bCs/>
+        </w:rPr>
+        <w:t>;</w:t>
+      </w:r>
+      <w:proofErr w:type="gramEnd"/>
+    </w:p>
+    <w:p>
+      <w:pPr>
+        <w:ind w:left="720"/>
+        <w:jc w:val="both"/>
+        <w:rPr>
+          <w:b/>
+          <w:bCs/>
+        </w:rPr>
+      </w:pPr>
+      <w:r>
+        <w:rPr>
+          <w:u w:val="single"/>
+        </w:rPr>
+        <w:t>PREVENTION SECURITY SYSTEM</w:t>
+      </w:r>
+      <w:r>
+        <w:t>:</w:t>
+      </w:r>
+      <w:r>
+        <w:t xml:space="preserve"> </w:t>
+      </w:r>
+      <w:r>
+        <w:rPr>
+          <w:b/>
+          <w:bCs/>
+          <w:color w:val="FF0000"/>
+        </w:rPr>
+        <w:t xml:space="preserve">ANY </w:t>
+      </w:r>
+      <w:r>
+        <w:rPr>
+          <w:b/>
+          <w:bCs/>
+          <w:color w:val="FF0000"/>
+        </w:rPr>
+        <w:t xml:space="preserve">HEART NEEDLE </w:t>
+      </w:r>
+      <w:proofErr w:type="gramStart"/>
+      <w:r>
+        <w:rPr>
+          <w:b/>
+          <w:bCs/>
+          <w:color w:val="FF0000"/>
+        </w:rPr>
+        <w:t>POINT</w:t>
+      </w:r>
+      <w:r>
+        <w:rPr>
+          <w:b/>
+          <w:bCs/>
+        </w:rPr>
+        <w:t>;</w:t>
+      </w:r>
+      <w:proofErr w:type="gramEnd"/>
+    </w:p>
+    <w:p>
+      <w:pPr>
+        <w:ind w:left="720"/>
+        <w:jc w:val="both"/>
+        <w:rPr>
+          <w:b/>
+          <w:bCs/>
+        </w:rPr>
+      </w:pPr>
+      <w:r>
+        <w:rPr>
+          <w:u w:val="single"/>
+        </w:rPr>
+        <w:t>PREVENTION SECURITY SYSTEM</w:t>
+      </w:r>
+      <w:r>
+        <w:t>:</w:t>
+      </w:r>
+      <w:r>
+        <w:t xml:space="preserve"> </w:t>
+      </w:r>
+      <w:r>
+        <w:rPr>
+          <w:b/>
+          <w:bCs/>
+          <w:color w:val="FF0000"/>
+        </w:rPr>
+        <w:t xml:space="preserve">ANY </w:t>
+      </w:r>
+      <w:r>
+        <w:rPr>
+          <w:b/>
+          <w:bCs/>
+          <w:color w:val="FF0000"/>
+        </w:rPr>
+        <w:t xml:space="preserve">HEART </w:t>
+      </w:r>
+      <w:proofErr w:type="gramStart"/>
+      <w:r>
+        <w:rPr>
+          <w:b/>
+          <w:bCs/>
+          <w:color w:val="FF0000"/>
+        </w:rPr>
+        <w:t>PAIN</w:t>
+      </w:r>
+      <w:r>
+        <w:rPr>
+          <w:b/>
+          <w:bCs/>
+        </w:rPr>
+        <w:t>;</w:t>
+      </w:r>
+      <w:proofErr w:type="gramEnd"/>
+    </w:p>
+    <w:p>
+      <w:pPr>
+        <w:ind w:left="720"/>
+        <w:jc w:val="both"/>
+        <w:rPr>
+          <w:b/>
+          <w:bCs/>
+        </w:rPr>
+      </w:pPr>
+      <w:r>
+        <w:rPr>
+          <w:u w:val="single"/>
+        </w:rPr>
+        <w:t>PREVENTION SECURITY SYSTEM</w:t>
+      </w:r>
+      <w:r>
+        <w:t>:</w:t>
+      </w:r>
+      <w:r>
+        <w:t xml:space="preserve"> </w:t>
+      </w:r>
+      <w:r>
+        <w:rPr>
+          <w:b/>
+          <w:bCs/>
+          <w:color w:val="FF0000"/>
+        </w:rPr>
+        <w:t xml:space="preserve">ANY </w:t>
+      </w:r>
+      <w:r>
+        <w:rPr>
+          <w:b/>
+          <w:bCs/>
+          <w:color w:val="FF0000"/>
+        </w:rPr>
+        <w:t xml:space="preserve">HEART PAIN MEDICATION </w:t>
+      </w:r>
+      <w:proofErr w:type="gramStart"/>
+      <w:r>
+        <w:rPr>
+          <w:b/>
+          <w:bCs/>
+          <w:color w:val="FF0000"/>
+        </w:rPr>
+        <w:t>REACTION</w:t>
+      </w:r>
+      <w:r>
+        <w:rPr>
+          <w:b/>
+          <w:bCs/>
+        </w:rPr>
+        <w:t>;</w:t>
+      </w:r>
+      <w:proofErr w:type="gramEnd"/>
+    </w:p>
+    <w:p>
+      <w:pPr>
+        <w:ind w:left="720"/>
+        <w:jc w:val="both"/>
+        <w:rPr>
+          <w:b/>
+          <w:bCs/>
+        </w:rPr>
+      </w:pPr>
+      <w:r>
+        <w:rPr>
+          <w:u w:val="single"/>
+        </w:rPr>
+        <w:t>PREVENTION SECURITY SYSTEM</w:t>
+      </w:r>
+      <w:r>
+        <w:t>:</w:t>
+      </w:r>
+      <w:r>
+        <w:t xml:space="preserve"> </w:t>
+      </w:r>
+      <w:r>
+        <w:rPr>
+          <w:b/>
+          <w:bCs/>
+          <w:color w:val="FF0000"/>
+        </w:rPr>
+        <w:t xml:space="preserve">ANY </w:t>
+      </w:r>
+      <w:r>
+        <w:rPr>
+          <w:b/>
+          <w:bCs/>
+          <w:color w:val="FF0000"/>
+        </w:rPr>
+        <w:t xml:space="preserve">HEART </w:t>
+      </w:r>
+      <w:proofErr w:type="gramStart"/>
+      <w:r>
+        <w:rPr>
+          <w:b/>
+          <w:bCs/>
+          <w:color w:val="FF0000"/>
+        </w:rPr>
+        <w:t>PAINS</w:t>
+      </w:r>
+      <w:r>
+        <w:rPr>
+          <w:b/>
+          <w:bCs/>
+        </w:rPr>
+        <w:t>;</w:t>
+      </w:r>
+      <w:proofErr w:type="gramEnd"/>
+    </w:p>
+    <w:p>
+      <w:pPr>
+        <w:ind w:left="720"/>
+        <w:jc w:val="both"/>
+        <w:rPr>
+          <w:b/>
+          <w:bCs/>
+        </w:rPr>
+      </w:pPr>
+      <w:r>
+        <w:rPr>
+          <w:u w:val="single"/>
+        </w:rPr>
+        <w:t>PREVENTION SECURITY SYSTEM</w:t>
+      </w:r>
+      <w:r>
+        <w:t>:</w:t>
+      </w:r>
+      <w:r>
+        <w:t xml:space="preserve"> </w:t>
+      </w:r>
+      <w:r>
+        <w:rPr>
+          <w:b/>
+          <w:bCs/>
+          <w:color w:val="FF0000"/>
+        </w:rPr>
+        <w:t xml:space="preserve">ANY </w:t>
+      </w:r>
+      <w:r>
+        <w:rPr>
+          <w:b/>
+          <w:bCs/>
+          <w:color w:val="FF0000"/>
+        </w:rPr>
+        <w:t xml:space="preserve">HEART </w:t>
+      </w:r>
+      <w:proofErr w:type="gramStart"/>
+      <w:r>
+        <w:rPr>
+          <w:b/>
+          <w:bCs/>
+          <w:color w:val="FF0000"/>
+        </w:rPr>
+        <w:t>PALPATATIONS</w:t>
+      </w:r>
+      <w:r>
+        <w:rPr>
+          <w:b/>
+          <w:bCs/>
+        </w:rPr>
+        <w:t>;</w:t>
+      </w:r>
+      <w:proofErr w:type="gramEnd"/>
+    </w:p>
+    <w:p>
+      <w:pPr>
+        <w:ind w:left="720"/>
+        <w:jc w:val="both"/>
+        <w:rPr>
+          <w:b/>
+          <w:bCs/>
+        </w:rPr>
+      </w:pPr>
+      <w:r>
+        <w:rPr>
+          <w:u w:val="single"/>
+        </w:rPr>
+        <w:t>PREVENTION SECURITY SYSTEM</w:t>
+      </w:r>
+      <w:r>
+        <w:t>:</w:t>
+      </w:r>
+      <w:r>
+        <w:t xml:space="preserve"> </w:t>
+      </w:r>
+      <w:r>
+        <w:rPr>
+          <w:b/>
+          <w:bCs/>
+          <w:color w:val="FF0000"/>
+        </w:rPr>
+        <w:t xml:space="preserve">ANY </w:t>
+      </w:r>
+      <w:r>
+        <w:rPr>
+          <w:b/>
+          <w:bCs/>
+          <w:color w:val="FF0000"/>
+        </w:rPr>
+        <w:t xml:space="preserve">HEART PIN </w:t>
+      </w:r>
+      <w:proofErr w:type="gramStart"/>
+      <w:r>
+        <w:rPr>
+          <w:b/>
+          <w:bCs/>
+          <w:color w:val="FF0000"/>
+        </w:rPr>
+        <w:t>STRIKE</w:t>
+      </w:r>
+      <w:r>
+        <w:rPr>
+          <w:b/>
+          <w:bCs/>
+        </w:rPr>
+        <w:t>;</w:t>
+      </w:r>
+      <w:proofErr w:type="gramEnd"/>
+    </w:p>
+    <w:p>
+      <w:pPr>
+        <w:ind w:left="720"/>
+        <w:jc w:val="both"/>
+        <w:rPr>
+          <w:b/>
+          <w:bCs/>
+        </w:rPr>
+      </w:pPr>
+      <w:r>
+        <w:rPr>
+          <w:u w:val="single"/>
+        </w:rPr>
+        <w:t>PREVENTION SECURITY SYSTEM</w:t>
+      </w:r>
+      <w:r>
+        <w:t>:</w:t>
+      </w:r>
+      <w:r>
+        <w:t xml:space="preserve"> </w:t>
+      </w:r>
+      <w:r>
+        <w:rPr>
+          <w:b/>
+          <w:bCs/>
+          <w:color w:val="FF0000"/>
+        </w:rPr>
+        <w:t xml:space="preserve">ANY </w:t>
+      </w:r>
+      <w:r>
+        <w:rPr>
+          <w:b/>
+          <w:bCs/>
+          <w:color w:val="FF0000"/>
+        </w:rPr>
+        <w:t xml:space="preserve">HEART PITTER </w:t>
+      </w:r>
+      <w:proofErr w:type="gramStart"/>
+      <w:r>
+        <w:rPr>
+          <w:b/>
+          <w:bCs/>
+          <w:color w:val="FF0000"/>
+        </w:rPr>
+        <w:t>PATTER</w:t>
+      </w:r>
+      <w:r>
+        <w:rPr>
+          <w:b/>
+          <w:bCs/>
+        </w:rPr>
+        <w:t>;</w:t>
+      </w:r>
+      <w:proofErr w:type="gramEnd"/>
+    </w:p>
+    <w:p>
+      <w:pPr>
+        <w:ind w:left="720"/>
+        <w:jc w:val="both"/>
+        <w:rPr>
+          <w:b/>
+          <w:bCs/>
+        </w:rPr>
+      </w:pPr>
+      <w:r>
+        <w:rPr>
+          <w:u w:val="single"/>
+        </w:rPr>
+        <w:t>PREVENTION SECURITY SYSTEM</w:t>
+      </w:r>
+      <w:r>
+        <w:t>:</w:t>
+      </w:r>
+      <w:r>
+        <w:t xml:space="preserve"> </w:t>
+      </w:r>
+      <w:r>
+        <w:rPr>
+          <w:b/>
+          <w:bCs/>
+          <w:color w:val="FF0000"/>
+        </w:rPr>
+        <w:t xml:space="preserve">ANY </w:t>
+      </w:r>
+      <w:r>
+        <w:rPr>
+          <w:b/>
+          <w:bCs/>
+          <w:color w:val="FF0000"/>
+        </w:rPr>
+        <w:t xml:space="preserve">HEART PSYCHEDELIC </w:t>
+      </w:r>
+      <w:proofErr w:type="gramStart"/>
+      <w:r>
+        <w:rPr>
+          <w:b/>
+          <w:bCs/>
+          <w:color w:val="FF0000"/>
+        </w:rPr>
+        <w:t>REACTION</w:t>
+      </w:r>
+      <w:r>
+        <w:rPr>
+          <w:b/>
+          <w:bCs/>
+        </w:rPr>
+        <w:t>;</w:t>
+      </w:r>
+      <w:proofErr w:type="gramEnd"/>
+    </w:p>
+    <w:p>
+      <w:pPr>
+        <w:ind w:left="720"/>
+        <w:jc w:val="both"/>
+        <w:rPr>
+          <w:b/>
+          <w:bCs/>
+        </w:rPr>
+      </w:pPr>
+      <w:r>
+        <w:rPr>
+          <w:u w:val="single"/>
+        </w:rPr>
+        <w:t>PREVENTION SECURITY SYSTEM</w:t>
+      </w:r>
+      <w:r>
+        <w:t>:</w:t>
+      </w:r>
+      <w:r>
+        <w:t xml:space="preserve"> </w:t>
+      </w:r>
+      <w:r>
+        <w:rPr>
+          <w:b/>
+          <w:bCs/>
+          <w:color w:val="FF0000"/>
+        </w:rPr>
+        <w:t xml:space="preserve">ANY </w:t>
+      </w:r>
+      <w:r>
+        <w:rPr>
+          <w:b/>
+          <w:bCs/>
+          <w:color w:val="FF0000"/>
+        </w:rPr>
+        <w:t xml:space="preserve">HEART RADIO FREQUENCY </w:t>
+      </w:r>
+      <w:proofErr w:type="gramStart"/>
+      <w:r>
+        <w:rPr>
+          <w:b/>
+          <w:bCs/>
+          <w:color w:val="FF0000"/>
+        </w:rPr>
+        <w:t>EXPOSURE</w:t>
+      </w:r>
+      <w:r>
+        <w:rPr>
+          <w:b/>
+          <w:bCs/>
+        </w:rPr>
+        <w:t>;</w:t>
+      </w:r>
+      <w:proofErr w:type="gramEnd"/>
+    </w:p>
+    <w:p>
+      <w:pPr>
+        <w:ind w:left="720"/>
+        <w:jc w:val="both"/>
+        <w:rPr>
+          <w:b/>
+          <w:bCs/>
+        </w:rPr>
+      </w:pPr>
+      <w:r>
+        <w:rPr>
+          <w:u w:val="single"/>
+        </w:rPr>
+        <w:t>PREVENTION SECURITY SYSTEM</w:t>
+      </w:r>
+      <w:r>
+        <w:t>:</w:t>
+      </w:r>
+      <w:r>
+        <w:t xml:space="preserve"> </w:t>
+      </w:r>
+      <w:r>
+        <w:rPr>
+          <w:b/>
+          <w:bCs/>
+          <w:color w:val="FF0000"/>
+        </w:rPr>
+        <w:t xml:space="preserve">ANY </w:t>
+      </w:r>
+      <w:r>
+        <w:rPr>
+          <w:b/>
+          <w:bCs/>
+          <w:color w:val="FF0000"/>
+        </w:rPr>
+        <w:t xml:space="preserve">HEART RADIO FREQUENCY </w:t>
+      </w:r>
+      <w:proofErr w:type="gramStart"/>
+      <w:r>
+        <w:rPr>
+          <w:b/>
+          <w:bCs/>
+          <w:color w:val="FF0000"/>
+        </w:rPr>
+        <w:t>TARGETING</w:t>
+      </w:r>
+      <w:r>
+        <w:rPr>
+          <w:b/>
+          <w:bCs/>
+        </w:rPr>
+        <w:t>;</w:t>
+      </w:r>
+      <w:proofErr w:type="gramEnd"/>
+    </w:p>
+    <w:p>
+      <w:pPr>
+        <w:ind w:left="720"/>
+        <w:jc w:val="both"/>
+        <w:rPr>
+          <w:b/>
+          <w:bCs/>
+        </w:rPr>
+      </w:pPr>
+      <w:r>
+        <w:rPr>
+          <w:u w:val="single"/>
+        </w:rPr>
+        <w:t>PREVENTION SECURITY SYSTEM</w:t>
+      </w:r>
+      <w:r>
+        <w:t>:</w:t>
+      </w:r>
+      <w:r>
+        <w:t xml:space="preserve"> </w:t>
+      </w:r>
+      <w:r>
+        <w:rPr>
+          <w:b/>
+          <w:bCs/>
+          <w:color w:val="FF0000"/>
+        </w:rPr>
+        <w:t xml:space="preserve">ANY </w:t>
+      </w:r>
+      <w:r>
+        <w:rPr>
+          <w:b/>
+          <w:bCs/>
+          <w:color w:val="FF0000"/>
+        </w:rPr>
+        <w:t xml:space="preserve">HEART </w:t>
+      </w:r>
+      <w:r>
+        <w:rPr>
+          <w:b/>
+          <w:bCs/>
+          <w:color w:val="FF0000"/>
+        </w:rPr>
+        <w:t xml:space="preserve">RHYTHM </w:t>
+      </w:r>
+      <w:proofErr w:type="gramStart"/>
+      <w:r>
+        <w:rPr>
+          <w:b/>
+          <w:bCs/>
+          <w:color w:val="FF0000"/>
+        </w:rPr>
+        <w:t>ALTERATION</w:t>
+      </w:r>
+      <w:r>
+        <w:rPr>
+          <w:b/>
+          <w:bCs/>
+        </w:rPr>
+        <w:t>;</w:t>
+      </w:r>
+      <w:proofErr w:type="gramEnd"/>
+    </w:p>
+    <w:p>
+      <w:pPr>
+        <w:ind w:left="720"/>
+        <w:jc w:val="both"/>
+        <w:rPr>
+          <w:b/>
+          <w:bCs/>
+        </w:rPr>
+      </w:pPr>
+      <w:r>
+        <w:rPr>
+          <w:u w:val="single"/>
+        </w:rPr>
+        <w:t>PREVENTION SECURITY SYSTEM</w:t>
+      </w:r>
+      <w:r>
+        <w:t>:</w:t>
+      </w:r>
+      <w:r>
+        <w:t xml:space="preserve"> </w:t>
+      </w:r>
+      <w:r>
+        <w:rPr>
+          <w:b/>
+          <w:bCs/>
+          <w:color w:val="FF0000"/>
+        </w:rPr>
+        <w:t xml:space="preserve">ANY </w:t>
+      </w:r>
+      <w:r>
+        <w:rPr>
+          <w:b/>
+          <w:bCs/>
+          <w:color w:val="FF0000"/>
+        </w:rPr>
+        <w:t xml:space="preserve">HEART RHYTHM </w:t>
+      </w:r>
+      <w:proofErr w:type="gramStart"/>
+      <w:r>
+        <w:rPr>
+          <w:b/>
+          <w:bCs/>
+          <w:color w:val="FF0000"/>
+        </w:rPr>
+        <w:t>DISPLACEMENT</w:t>
+      </w:r>
+      <w:r>
+        <w:rPr>
+          <w:b/>
+          <w:bCs/>
+        </w:rPr>
+        <w:t>;</w:t>
+      </w:r>
+      <w:proofErr w:type="gramEnd"/>
+    </w:p>
+    <w:p>
+      <w:pPr>
+        <w:ind w:left="720"/>
+        <w:jc w:val="both"/>
+        <w:rPr>
+          <w:b/>
+          <w:bCs/>
+        </w:rPr>
+      </w:pPr>
+      <w:r>
+        <w:rPr>
+          <w:u w:val="single"/>
+        </w:rPr>
+        <w:t>PREVENTION SECURITY SYSTEM</w:t>
+      </w:r>
+      <w:r>
+        <w:t>:</w:t>
+      </w:r>
+      <w:r>
+        <w:t xml:space="preserve"> </w:t>
+      </w:r>
+      <w:r>
+        <w:rPr>
+          <w:b/>
+          <w:bCs/>
+          <w:color w:val="FF0000"/>
+        </w:rPr>
+        <w:t xml:space="preserve">ANY </w:t>
+      </w:r>
+      <w:r>
+        <w:rPr>
+          <w:b/>
+          <w:bCs/>
+          <w:color w:val="FF0000"/>
+        </w:rPr>
+        <w:t xml:space="preserve">HEART </w:t>
+      </w:r>
+      <w:proofErr w:type="gramStart"/>
+      <w:r>
+        <w:rPr>
+          <w:b/>
+          <w:bCs/>
+          <w:color w:val="FF0000"/>
+        </w:rPr>
+        <w:t>SPIKE</w:t>
+      </w:r>
+      <w:r>
+        <w:rPr>
+          <w:b/>
+          <w:bCs/>
+        </w:rPr>
+        <w:t>;</w:t>
+      </w:r>
+      <w:proofErr w:type="gramEnd"/>
+    </w:p>
+    <w:p>
+      <w:pPr>
+        <w:ind w:left="720"/>
+        <w:jc w:val="both"/>
+        <w:rPr>
+          <w:b/>
+          <w:bCs/>
+        </w:rPr>
+      </w:pPr>
+      <w:r>
+        <w:rPr>
+          <w:u w:val="single"/>
+        </w:rPr>
+        <w:t>PREVENTION SECURITY SYSTEM</w:t>
+      </w:r>
+      <w:r>
+        <w:t>:</w:t>
+      </w:r>
+      <w:r>
+        <w:t xml:space="preserve"> </w:t>
+      </w:r>
+      <w:r>
+        <w:rPr>
+          <w:b/>
+          <w:bCs/>
+          <w:color w:val="FF0000"/>
+        </w:rPr>
+        <w:t xml:space="preserve">ANY </w:t>
+      </w:r>
+      <w:r>
+        <w:rPr>
+          <w:b/>
+          <w:bCs/>
+          <w:color w:val="FF0000"/>
+        </w:rPr>
+        <w:t xml:space="preserve">HEART </w:t>
+      </w:r>
+      <w:proofErr w:type="gramStart"/>
+      <w:r>
+        <w:rPr>
+          <w:b/>
+          <w:bCs/>
+          <w:color w:val="FF0000"/>
+        </w:rPr>
+        <w:t>STRIKE</w:t>
+      </w:r>
+      <w:r>
+        <w:rPr>
+          <w:b/>
+          <w:bCs/>
+        </w:rPr>
+        <w:t>;</w:t>
+      </w:r>
+      <w:proofErr w:type="gramEnd"/>
+    </w:p>
+    <w:p>
+      <w:pPr>
+        <w:ind w:left="720"/>
+        <w:jc w:val="both"/>
+        <w:rPr>
+          <w:b/>
+          <w:bCs/>
+        </w:rPr>
+      </w:pPr>
+      <w:r>
+        <w:rPr>
+          <w:u w:val="single"/>
+        </w:rPr>
+        <w:t>PREVENTION SECURITY SYSTEM</w:t>
+      </w:r>
+      <w:r>
+        <w:t>:</w:t>
+      </w:r>
+      <w:r>
+        <w:t xml:space="preserve"> </w:t>
+      </w:r>
+      <w:r>
+        <w:rPr>
+          <w:b/>
+          <w:bCs/>
+          <w:color w:val="FF0000"/>
+        </w:rPr>
+        <w:t xml:space="preserve">ANY </w:t>
+      </w:r>
+      <w:r>
+        <w:rPr>
+          <w:b/>
+          <w:bCs/>
+          <w:color w:val="FF0000"/>
+        </w:rPr>
+        <w:t xml:space="preserve">HEART </w:t>
+      </w:r>
+      <w:proofErr w:type="gramStart"/>
+      <w:r>
+        <w:rPr>
+          <w:b/>
+          <w:bCs/>
+          <w:color w:val="FF0000"/>
+        </w:rPr>
+        <w:t>TARGETING</w:t>
+      </w:r>
+      <w:r>
+        <w:rPr>
+          <w:b/>
+          <w:bCs/>
+        </w:rPr>
+        <w:t>;</w:t>
+      </w:r>
+      <w:proofErr w:type="gramEnd"/>
+    </w:p>
+    <w:p>
+      <w:pPr>
+        <w:ind w:left="720"/>
+        <w:jc w:val="both"/>
+        <w:rPr>
+          <w:b/>
+          <w:bCs/>
+        </w:rPr>
+      </w:pPr>
+      <w:r>
+        <w:rPr>
+          <w:u w:val="single"/>
+        </w:rPr>
+        <w:t>PREVENTION SECURITY SYSTEM</w:t>
+      </w:r>
+      <w:r>
+        <w:t>:</w:t>
+      </w:r>
+      <w:r>
+        <w:t xml:space="preserve"> </w:t>
+      </w:r>
+      <w:r>
+        <w:rPr>
+          <w:b/>
+          <w:bCs/>
+          <w:color w:val="FF0000"/>
+        </w:rPr>
+        <w:t xml:space="preserve">ANY </w:t>
+      </w:r>
+      <w:r>
+        <w:rPr>
+          <w:b/>
+          <w:bCs/>
+          <w:color w:val="FF0000"/>
+        </w:rPr>
+        <w:t xml:space="preserve">HEART </w:t>
+      </w:r>
+      <w:proofErr w:type="gramStart"/>
+      <w:r>
+        <w:rPr>
+          <w:b/>
+          <w:bCs/>
+          <w:color w:val="FF0000"/>
+        </w:rPr>
+        <w:t>THROBB</w:t>
+      </w:r>
+      <w:r>
+        <w:rPr>
+          <w:b/>
+          <w:bCs/>
+        </w:rPr>
+        <w:t>;</w:t>
+      </w:r>
+      <w:proofErr w:type="gramEnd"/>
+    </w:p>
+    <w:p>
+      <w:pPr>
+        <w:ind w:left="720"/>
+        <w:jc w:val="both"/>
+        <w:rPr>
+          <w:b/>
+          <w:bCs/>
+        </w:rPr>
+      </w:pPr>
+      <w:r>
+        <w:rPr>
+          <w:u w:val="single"/>
+        </w:rPr>
+        <w:t>PREVENTION SECURITY SYSTEM</w:t>
+      </w:r>
+      <w:r>
+        <w:t>:</w:t>
+      </w:r>
+      <w:r>
+        <w:t xml:space="preserve"> </w:t>
+      </w:r>
+      <w:r>
+        <w:rPr>
+          <w:b/>
+          <w:bCs/>
+          <w:color w:val="FF0000"/>
+        </w:rPr>
+        <w:t xml:space="preserve">ANY </w:t>
+      </w:r>
+      <w:r>
+        <w:rPr>
+          <w:b/>
+          <w:bCs/>
+          <w:color w:val="FF0000"/>
+        </w:rPr>
+        <w:t xml:space="preserve">HEART </w:t>
+      </w:r>
+      <w:proofErr w:type="gramStart"/>
+      <w:r>
+        <w:rPr>
+          <w:b/>
+          <w:bCs/>
+          <w:color w:val="FF0000"/>
+        </w:rPr>
+        <w:t>THROBBING</w:t>
+      </w:r>
+      <w:r>
+        <w:rPr>
+          <w:b/>
+          <w:bCs/>
+        </w:rPr>
+        <w:t>;</w:t>
+      </w:r>
+      <w:proofErr w:type="gramEnd"/>
+    </w:p>
+    <w:p>
+      <w:pPr>
+        <w:ind w:left="720"/>
+        <w:jc w:val="both"/>
+        <w:rPr>
+          <w:b/>
+          <w:bCs/>
+        </w:rPr>
+      </w:pPr>
+      <w:r>
+        <w:rPr>
+          <w:u w:val="single"/>
+        </w:rPr>
+        <w:t>PREVENTION SECURITY SYSTEM</w:t>
+      </w:r>
+      <w:r>
+        <w:t>:</w:t>
+      </w:r>
+      <w:r>
+        <w:t xml:space="preserve"> </w:t>
+      </w:r>
+      <w:r>
+        <w:rPr>
+          <w:b/>
+          <w:bCs/>
+          <w:color w:val="FF0000"/>
+        </w:rPr>
+        <w:t xml:space="preserve">ANY </w:t>
+      </w:r>
+      <w:r>
+        <w:rPr>
+          <w:b/>
+          <w:bCs/>
+          <w:color w:val="FF0000"/>
+        </w:rPr>
+        <w:t xml:space="preserve">HEART THROBBING </w:t>
+      </w:r>
+      <w:proofErr w:type="gramStart"/>
+      <w:r>
+        <w:rPr>
+          <w:b/>
+          <w:bCs/>
+          <w:color w:val="FF0000"/>
+        </w:rPr>
+        <w:t>PAIN</w:t>
+      </w:r>
+      <w:r>
+        <w:rPr>
+          <w:b/>
+          <w:bCs/>
+        </w:rPr>
+        <w:t>;</w:t>
+      </w:r>
+      <w:proofErr w:type="gramEnd"/>
+    </w:p>
+    <w:p>
+      <w:pPr>
+        <w:ind w:left="720"/>
+        <w:jc w:val="both"/>
+        <w:rPr>
+          <w:b/>
+          <w:bCs/>
+        </w:rPr>
+      </w:pPr>
+      <w:r>
+        <w:rPr>
+          <w:u w:val="single"/>
+        </w:rPr>
+        <w:t>PREVENTION SECURITY SYSTEM</w:t>
+      </w:r>
+      <w:r>
+        <w:t>:</w:t>
+      </w:r>
+      <w:r>
+        <w:t xml:space="preserve"> </w:t>
+      </w:r>
+      <w:r>
+        <w:rPr>
+          <w:b/>
+          <w:bCs/>
+          <w:color w:val="FF0000"/>
+        </w:rPr>
+        <w:t xml:space="preserve">ANY </w:t>
+      </w:r>
+      <w:r>
+        <w:rPr>
+          <w:b/>
+          <w:bCs/>
+          <w:color w:val="FF0000"/>
+        </w:rPr>
+        <w:t xml:space="preserve">HEART </w:t>
+      </w:r>
+      <w:proofErr w:type="gramStart"/>
+      <w:r>
+        <w:rPr>
+          <w:b/>
+          <w:bCs/>
+          <w:color w:val="FF0000"/>
+        </w:rPr>
+        <w:t>TH</w:t>
+      </w:r>
+      <w:r>
+        <w:rPr>
+          <w:b/>
+          <w:bCs/>
+          <w:color w:val="FF0000"/>
+        </w:rPr>
+        <w:t>UMP</w:t>
+      </w:r>
+      <w:r>
+        <w:rPr>
+          <w:b/>
+          <w:bCs/>
+        </w:rPr>
+        <w:t>;</w:t>
+      </w:r>
+      <w:proofErr w:type="gramEnd"/>
+    </w:p>
+    <w:p>
+      <w:pPr>
+        <w:ind w:left="720"/>
+        <w:jc w:val="both"/>
+        <w:rPr>
+          <w:b/>
+          <w:bCs/>
+        </w:rPr>
+      </w:pPr>
+      <w:r>
+        <w:rPr>
+          <w:u w:val="single"/>
+        </w:rPr>
+        <w:lastRenderedPageBreak/>
+        <w:t>PREVENTION SECURITY SYSTEM</w:t>
+      </w:r>
+      <w:r>
+        <w:t>:</w:t>
+      </w:r>
+      <w:r>
+        <w:t xml:space="preserve"> </w:t>
+      </w:r>
+      <w:r>
+        <w:rPr>
+          <w:b/>
+          <w:bCs/>
+          <w:color w:val="FF0000"/>
+        </w:rPr>
+        <w:t xml:space="preserve">ANY </w:t>
+      </w:r>
+      <w:r>
+        <w:rPr>
+          <w:b/>
+          <w:bCs/>
+          <w:color w:val="FF0000"/>
+        </w:rPr>
+        <w:t xml:space="preserve">HEART TISSUE </w:t>
+      </w:r>
+      <w:proofErr w:type="gramStart"/>
+      <w:r>
+        <w:rPr>
+          <w:b/>
+          <w:bCs/>
+          <w:color w:val="FF0000"/>
+        </w:rPr>
+        <w:t>PAIN</w:t>
+      </w:r>
+      <w:r>
+        <w:rPr>
+          <w:b/>
+          <w:bCs/>
+        </w:rPr>
+        <w:t>;</w:t>
+      </w:r>
+      <w:proofErr w:type="gramEnd"/>
+    </w:p>
+    <w:p>
+      <w:pPr>
+        <w:ind w:left="720"/>
+        <w:jc w:val="both"/>
+        <w:rPr>
+          <w:b/>
+          <w:bCs/>
+        </w:rPr>
+      </w:pPr>
+      <w:r>
+        <w:rPr>
+          <w:u w:val="single"/>
+        </w:rPr>
+        <w:t>PREVENTION SECURITY SYSTEM</w:t>
+      </w:r>
+      <w:r>
+        <w:t>:</w:t>
+      </w:r>
+      <w:r>
+        <w:t xml:space="preserve"> </w:t>
+      </w:r>
+      <w:r>
+        <w:rPr>
+          <w:b/>
+          <w:bCs/>
+          <w:color w:val="FF0000"/>
+        </w:rPr>
+        <w:t xml:space="preserve">ANY </w:t>
+      </w:r>
+      <w:r>
+        <w:rPr>
+          <w:b/>
+          <w:bCs/>
+          <w:color w:val="FF0000"/>
+        </w:rPr>
+        <w:t xml:space="preserve">HEART </w:t>
+      </w:r>
+      <w:proofErr w:type="gramStart"/>
+      <w:r>
+        <w:rPr>
+          <w:b/>
+          <w:bCs/>
+          <w:color w:val="FF0000"/>
+        </w:rPr>
+        <w:t>TREMORS</w:t>
+      </w:r>
+      <w:r>
+        <w:rPr>
+          <w:b/>
+          <w:bCs/>
+        </w:rPr>
+        <w:t>;</w:t>
+      </w:r>
+      <w:proofErr w:type="gramEnd"/>
+    </w:p>
+    <w:p>
+      <w:pPr>
+        <w:ind w:left="720"/>
+        <w:jc w:val="both"/>
+        <w:rPr>
+          <w:b/>
+          <w:bCs/>
+        </w:rPr>
+      </w:pPr>
+      <w:r>
+        <w:rPr>
+          <w:u w:val="single"/>
+        </w:rPr>
+        <w:t>PREVENTION SECURITY SYSTEM</w:t>
+      </w:r>
+      <w:r>
+        <w:t>:</w:t>
+      </w:r>
+      <w:r>
+        <w:t xml:space="preserve"> </w:t>
+      </w:r>
+      <w:r>
+        <w:rPr>
+          <w:b/>
+          <w:bCs/>
+          <w:color w:val="FF0000"/>
+        </w:rPr>
+        <w:t xml:space="preserve">ANY </w:t>
+      </w:r>
+      <w:r>
+        <w:rPr>
+          <w:b/>
+          <w:bCs/>
+          <w:color w:val="FF0000"/>
+        </w:rPr>
+        <w:t xml:space="preserve">HEART VALVE </w:t>
+      </w:r>
+      <w:proofErr w:type="gramStart"/>
+      <w:r>
+        <w:rPr>
+          <w:b/>
+          <w:bCs/>
+          <w:color w:val="FF0000"/>
+        </w:rPr>
+        <w:t>FAILURE</w:t>
+      </w:r>
+      <w:r>
+        <w:rPr>
+          <w:b/>
+          <w:bCs/>
+        </w:rPr>
+        <w:t>;</w:t>
+      </w:r>
+      <w:proofErr w:type="gramEnd"/>
+    </w:p>
+    <w:p>
+      <w:pPr>
+        <w:ind w:left="720"/>
+        <w:jc w:val="both"/>
+        <w:rPr>
+          <w:b/>
+          <w:bCs/>
+        </w:rPr>
+      </w:pPr>
+      <w:r>
+        <w:rPr>
+          <w:u w:val="single"/>
+        </w:rPr>
+        <w:t>PREVENTION SECURITY SYSTEM</w:t>
+      </w:r>
+      <w:r>
+        <w:t>:</w:t>
+      </w:r>
+      <w:r>
+        <w:t xml:space="preserve"> </w:t>
+      </w:r>
+      <w:r>
+        <w:rPr>
+          <w:b/>
+          <w:bCs/>
+          <w:color w:val="FF0000"/>
+        </w:rPr>
+        <w:t xml:space="preserve">ANY </w:t>
+      </w:r>
+      <w:r>
+        <w:rPr>
+          <w:b/>
+          <w:bCs/>
+          <w:color w:val="FF0000"/>
+        </w:rPr>
+        <w:t xml:space="preserve">HEART VALVE </w:t>
+      </w:r>
+      <w:proofErr w:type="gramStart"/>
+      <w:r>
+        <w:rPr>
+          <w:b/>
+          <w:bCs/>
+          <w:color w:val="FF0000"/>
+        </w:rPr>
+        <w:t>ISSUE</w:t>
+      </w:r>
+      <w:r>
+        <w:rPr>
+          <w:b/>
+          <w:bCs/>
+        </w:rPr>
+        <w:t>;</w:t>
+      </w:r>
+      <w:proofErr w:type="gramEnd"/>
+    </w:p>
+    <w:p>
+      <w:pPr>
+        <w:ind w:left="720"/>
+        <w:jc w:val="both"/>
+        <w:rPr>
+          <w:b/>
+          <w:bCs/>
+        </w:rPr>
+      </w:pPr>
+      <w:r>
+        <w:rPr>
+          <w:u w:val="single"/>
+        </w:rPr>
+        <w:t>PREVENTION SECURITY SYSTEM</w:t>
+      </w:r>
+      <w:r>
+        <w:t>:</w:t>
+      </w:r>
+      <w:r>
+        <w:t xml:space="preserve"> </w:t>
+      </w:r>
+      <w:r>
+        <w:rPr>
+          <w:b/>
+          <w:bCs/>
+          <w:color w:val="FF0000"/>
+        </w:rPr>
+        <w:t xml:space="preserve">ANY </w:t>
+      </w:r>
+      <w:r>
+        <w:rPr>
+          <w:b/>
+          <w:bCs/>
+          <w:color w:val="FF0000"/>
+        </w:rPr>
+        <w:t xml:space="preserve">HEART VALVE </w:t>
+      </w:r>
+      <w:proofErr w:type="gramStart"/>
+      <w:r>
+        <w:rPr>
+          <w:b/>
+          <w:bCs/>
+          <w:color w:val="FF0000"/>
+        </w:rPr>
+        <w:t>REPAIR</w:t>
+      </w:r>
+      <w:r>
+        <w:rPr>
+          <w:b/>
+          <w:bCs/>
+        </w:rPr>
+        <w:t>;</w:t>
+      </w:r>
+      <w:proofErr w:type="gramEnd"/>
+    </w:p>
+    <w:p>
+      <w:pPr>
+        <w:ind w:left="720"/>
+        <w:jc w:val="both"/>
+        <w:rPr>
+          <w:b/>
+          <w:bCs/>
+        </w:rPr>
+      </w:pPr>
+      <w:r>
+        <w:rPr>
+          <w:u w:val="single"/>
+        </w:rPr>
+        <w:t>PREVENTION SECURITY SYSTEM</w:t>
+      </w:r>
+      <w:r>
+        <w:t>:</w:t>
+      </w:r>
+      <w:r>
+        <w:t xml:space="preserve"> </w:t>
+      </w:r>
+      <w:r>
+        <w:rPr>
+          <w:b/>
+          <w:bCs/>
+          <w:color w:val="FF0000"/>
+        </w:rPr>
+        <w:t xml:space="preserve">ANY </w:t>
+      </w:r>
+      <w:r>
+        <w:rPr>
+          <w:b/>
+          <w:bCs/>
+          <w:color w:val="FF0000"/>
+        </w:rPr>
+        <w:t xml:space="preserve">HEART WAR </w:t>
+      </w:r>
+      <w:proofErr w:type="gramStart"/>
+      <w:r>
+        <w:rPr>
+          <w:b/>
+          <w:bCs/>
+          <w:color w:val="FF0000"/>
+        </w:rPr>
+        <w:t>CRIMES</w:t>
+      </w:r>
+      <w:r>
+        <w:rPr>
+          <w:b/>
+          <w:bCs/>
+        </w:rPr>
+        <w:t>;</w:t>
+      </w:r>
+      <w:proofErr w:type="gramEnd"/>
+    </w:p>
+    <w:p>
+      <w:pPr>
+        <w:ind w:left="720"/>
+        <w:jc w:val="both"/>
+        <w:rPr>
+          <w:b/>
+          <w:bCs/>
+        </w:rPr>
+      </w:pPr>
+      <w:r>
+        <w:rPr>
+          <w:u w:val="single"/>
+        </w:rPr>
+        <w:t>PREVENTION SECURITY SYSTEM</w:t>
+      </w:r>
+      <w:r>
+        <w:t>:</w:t>
+      </w:r>
+      <w:r>
+        <w:t xml:space="preserve"> </w:t>
+      </w:r>
+      <w:r>
+        <w:rPr>
+          <w:b/>
+          <w:bCs/>
+          <w:color w:val="FF0000"/>
+        </w:rPr>
+        <w:t xml:space="preserve">ANY </w:t>
+      </w:r>
+      <w:r>
+        <w:rPr>
+          <w:b/>
+          <w:bCs/>
+          <w:color w:val="FF0000"/>
+        </w:rPr>
+        <w:t xml:space="preserve">HEART </w:t>
+      </w:r>
+      <w:proofErr w:type="gramStart"/>
+      <w:r>
+        <w:rPr>
+          <w:b/>
+          <w:bCs/>
+          <w:color w:val="FF0000"/>
+        </w:rPr>
+        <w:t>WARRANT</w:t>
+      </w:r>
+      <w:r>
+        <w:rPr>
+          <w:b/>
+          <w:bCs/>
+        </w:rPr>
+        <w:t>;</w:t>
+      </w:r>
+      <w:proofErr w:type="gramEnd"/>
+    </w:p>
+    <w:p>
+      <w:pPr>
+        <w:ind w:left="720"/>
+        <w:jc w:val="both"/>
+        <w:rPr>
+          <w:b/>
+          <w:bCs/>
+        </w:rPr>
+      </w:pPr>
+      <w:r>
+        <w:rPr>
+          <w:u w:val="single"/>
+        </w:rPr>
+        <w:t>PREVENTION SECURITY SYSTEM</w:t>
+      </w:r>
+      <w:r>
+        <w:t>:</w:t>
+      </w:r>
+      <w:r>
+        <w:t xml:space="preserve"> </w:t>
+      </w:r>
+      <w:r>
+        <w:rPr>
+          <w:b/>
+          <w:bCs/>
+          <w:color w:val="FF0000"/>
+        </w:rPr>
+        <w:t xml:space="preserve">ANY </w:t>
+      </w:r>
+      <w:r>
+        <w:rPr>
+          <w:b/>
+          <w:bCs/>
+          <w:color w:val="FF0000"/>
+        </w:rPr>
+        <w:t xml:space="preserve">INTERMITTENT HEART </w:t>
+      </w:r>
+      <w:proofErr w:type="gramStart"/>
+      <w:r>
+        <w:rPr>
+          <w:b/>
+          <w:bCs/>
+          <w:color w:val="FF0000"/>
+        </w:rPr>
+        <w:t>ATTACK</w:t>
+      </w:r>
+      <w:r>
+        <w:rPr>
+          <w:b/>
+          <w:bCs/>
+        </w:rPr>
+        <w:t>;</w:t>
+      </w:r>
+      <w:proofErr w:type="gramEnd"/>
+    </w:p>
+    <w:p>
+      <w:pPr>
+        <w:ind w:left="720"/>
+        <w:jc w:val="both"/>
+        <w:rPr>
+          <w:b/>
+          <w:bCs/>
+        </w:rPr>
+      </w:pPr>
+      <w:r>
+        <w:rPr>
+          <w:u w:val="single"/>
+        </w:rPr>
+        <w:t>PREVENTION SECURITY SYSTEM</w:t>
+      </w:r>
+      <w:r>
+        <w:t>:</w:t>
+      </w:r>
+      <w:r>
+        <w:t xml:space="preserve"> </w:t>
+      </w:r>
+      <w:r>
+        <w:rPr>
+          <w:b/>
+          <w:bCs/>
+          <w:color w:val="FF0000"/>
+        </w:rPr>
+        <w:t xml:space="preserve">ANY </w:t>
+      </w:r>
+      <w:r>
+        <w:rPr>
+          <w:b/>
+          <w:bCs/>
+          <w:color w:val="FF0000"/>
+        </w:rPr>
+        <w:t xml:space="preserve">INTERMITTENT HEART </w:t>
+      </w:r>
+      <w:proofErr w:type="gramStart"/>
+      <w:r>
+        <w:rPr>
+          <w:b/>
+          <w:bCs/>
+          <w:color w:val="FF0000"/>
+        </w:rPr>
+        <w:t>FAILURE</w:t>
+      </w:r>
+      <w:r>
+        <w:rPr>
+          <w:b/>
+          <w:bCs/>
+        </w:rPr>
+        <w:t>;</w:t>
+      </w:r>
+      <w:proofErr w:type="gramEnd"/>
+    </w:p>
+    <w:p>
+      <w:pPr>
+        <w:ind w:left="720"/>
+        <w:jc w:val="both"/>
+        <w:rPr>
+          <w:b/>
+          <w:bCs/>
+        </w:rPr>
+      </w:pPr>
+      <w:r>
+        <w:rPr>
+          <w:u w:val="single"/>
+        </w:rPr>
+        <w:t>PREVENTION SECURITY SYSTEM</w:t>
+      </w:r>
+      <w:r>
+        <w:t>:</w:t>
+      </w:r>
+      <w:r>
+        <w:t xml:space="preserve"> </w:t>
+      </w:r>
+      <w:r>
+        <w:rPr>
+          <w:b/>
+          <w:bCs/>
+          <w:color w:val="FF0000"/>
+        </w:rPr>
+        <w:t xml:space="preserve">ANY </w:t>
+      </w:r>
+      <w:r>
+        <w:rPr>
+          <w:b/>
+          <w:bCs/>
+          <w:color w:val="FF0000"/>
+        </w:rPr>
+        <w:t>INTERMITTENT HEART PAIN</w:t>
       </w:r>
       <w:r>
         <w:rPr>
@@ -1733,6 +4677,178 @@
           <w:b/>
           <w:bCs/>
         </w:rPr>
+        <w:t>);</w:t>
+      </w:r>
+      <w:proofErr w:type="gramEnd"/>
+    </w:p>
+    <w:p>
+      <w:pPr>
+        <w:ind w:left="720"/>
+        <w:jc w:val="both"/>
+        <w:rPr>
+          <w:b/>
+          <w:bCs/>
+        </w:rPr>
+      </w:pPr>
+      <w:r>
+        <w:rPr>
+          <w:u w:val="single"/>
+        </w:rPr>
+        <w:t>PREVENTION SECURITY SYSTEM</w:t>
+      </w:r>
+      <w:r>
+        <w:t>:</w:t>
+      </w:r>
+      <w:r>
+        <w:t xml:space="preserve"> </w:t>
+      </w:r>
+      <w:r>
+        <w:rPr>
+          <w:b/>
+          <w:bCs/>
+          <w:color w:val="FF0000"/>
+        </w:rPr>
+        <w:t xml:space="preserve">ANY </w:t>
+      </w:r>
+      <w:r>
+        <w:rPr>
+          <w:b/>
+          <w:bCs/>
+          <w:color w:val="FF0000"/>
+        </w:rPr>
+        <w:t xml:space="preserve">IRREGULAR </w:t>
+      </w:r>
+      <w:proofErr w:type="gramStart"/>
+      <w:r>
+        <w:rPr>
+          <w:b/>
+          <w:bCs/>
+          <w:color w:val="FF0000"/>
+        </w:rPr>
+        <w:t>HEARTBEAT</w:t>
+      </w:r>
+      <w:r>
+        <w:rPr>
+          <w:b/>
+          <w:bCs/>
+        </w:rPr>
+        <w:t>;</w:t>
+      </w:r>
+      <w:proofErr w:type="gramEnd"/>
+    </w:p>
+    <w:p>
+      <w:pPr>
+        <w:ind w:left="720"/>
+        <w:jc w:val="both"/>
+        <w:rPr>
+          <w:b/>
+          <w:bCs/>
+        </w:rPr>
+      </w:pPr>
+      <w:r>
+        <w:rPr>
+          <w:u w:val="single"/>
+        </w:rPr>
+        <w:t>PREVENTION SECURITY SYSTEM</w:t>
+      </w:r>
+      <w:r>
+        <w:t>:</w:t>
+      </w:r>
+      <w:r>
+        <w:t xml:space="preserve"> </w:t>
+      </w:r>
+      <w:r>
+        <w:rPr>
+          <w:b/>
+          <w:bCs/>
+          <w:color w:val="FF0000"/>
+        </w:rPr>
+        <w:t xml:space="preserve">ANY </w:t>
+      </w:r>
+      <w:r>
+        <w:rPr>
+          <w:b/>
+          <w:bCs/>
+          <w:color w:val="FF0000"/>
+        </w:rPr>
+        <w:t xml:space="preserve">KILLER HEART </w:t>
+      </w:r>
+      <w:proofErr w:type="gramStart"/>
+      <w:r>
+        <w:rPr>
+          <w:b/>
+          <w:bCs/>
+          <w:color w:val="FF0000"/>
+        </w:rPr>
+        <w:t>ATTACK</w:t>
+      </w:r>
+      <w:r>
+        <w:rPr>
+          <w:b/>
+          <w:bCs/>
+        </w:rPr>
+        <w:t>;</w:t>
+      </w:r>
+      <w:proofErr w:type="gramEnd"/>
+    </w:p>
+    <w:p>
+      <w:pPr>
+        <w:ind w:left="720"/>
+        <w:jc w:val="both"/>
+        <w:rPr>
+          <w:b/>
+          <w:bCs/>
+        </w:rPr>
+      </w:pPr>
+      <w:r>
+        <w:rPr>
+          <w:u w:val="single"/>
+        </w:rPr>
+        <w:t>PREVENTION SECURITY SYSTEM</w:t>
+      </w:r>
+      <w:r>
+        <w:t>:</w:t>
+      </w:r>
+      <w:r>
+        <w:t xml:space="preserve"> </w:t>
+      </w:r>
+      <w:r>
+        <w:rPr>
+          <w:b/>
+          <w:bCs/>
+          <w:color w:val="FF0000"/>
+        </w:rPr>
+        <w:t xml:space="preserve">ANY </w:t>
+      </w:r>
+      <w:r>
+        <w:rPr>
+          <w:b/>
+          <w:bCs/>
+          <w:color w:val="FF0000"/>
+        </w:rPr>
+        <w:t>KILLER HEART PAIN</w:t>
+      </w:r>
+      <w:r>
+        <w:rPr>
+          <w:b/>
+          <w:bCs/>
+        </w:rPr>
+        <w:t>(</w:t>
+      </w:r>
+      <w:r>
+        <w:rPr>
+          <w:b/>
+          <w:bCs/>
+          <w:color w:val="808080" w:themeColor="background1" w:themeShade="80"/>
+        </w:rPr>
+        <w:t>S</w:t>
+      </w:r>
+      <w:proofErr w:type="gramStart"/>
+      <w:r>
+        <w:rPr>
+          <w:b/>
+          <w:bCs/>
+        </w:rPr>
         <w:t>)</w:t>
       </w:r>
       <w:r>
@@ -1779,30 +4895,16 @@
           <w:bCs/>
           <w:color w:val="FF0000"/>
         </w:rPr>
-        <w:t>HEART CRIME</w:t>
-      </w:r>
-      <w:r>
-        <w:rPr>
-          <w:b/>
-          <w:bCs/>
-        </w:rPr>
-        <w:t>(</w:t>
-      </w:r>
-      <w:r>
-        <w:rPr>
-          <w:b/>
-          <w:bCs/>
-          <w:color w:val="808080" w:themeColor="background1" w:themeShade="80"/>
-        </w:rPr>
-        <w:t>S</w:t>
-      </w:r>
-      <w:proofErr w:type="gramStart"/>
-      <w:r>
-        <w:rPr>
-          <w:b/>
-          <w:bCs/>
-        </w:rPr>
-        <w:t>)</w:t>
+        <w:t xml:space="preserve">KILLER HEART </w:t>
+      </w:r>
+      <w:proofErr w:type="gramStart"/>
+      <w:r>
+        <w:rPr>
+          <w:b/>
+          <w:bCs/>
+          <w:color w:val="FF0000"/>
+        </w:rPr>
+        <w:t>THROBB</w:t>
       </w:r>
       <w:r>
         <w:rPr>
@@ -1848,16 +4950,16 @@
           <w:bCs/>
           <w:color w:val="FF0000"/>
         </w:rPr>
-        <w:t xml:space="preserve">HEART </w:t>
-      </w:r>
-      <w:proofErr w:type="gramStart"/>
-      <w:r>
-        <w:rPr>
-          <w:b/>
-          <w:bCs/>
-          <w:color w:val="FF0000"/>
-        </w:rPr>
-        <w:t>DILEMMA</w:t>
+        <w:t xml:space="preserve">LIGHT HEART </w:t>
+      </w:r>
+      <w:proofErr w:type="gramStart"/>
+      <w:r>
+        <w:rPr>
+          <w:b/>
+          <w:bCs/>
+          <w:color w:val="FF0000"/>
+        </w:rPr>
+        <w:t>ATTACK</w:t>
       </w:r>
       <w:r>
         <w:rPr>
@@ -1903,16 +5005,16 @@
           <w:bCs/>
           <w:color w:val="FF0000"/>
         </w:rPr>
-        <w:t xml:space="preserve">HEART </w:t>
-      </w:r>
-      <w:proofErr w:type="gramStart"/>
-      <w:r>
-        <w:rPr>
-          <w:b/>
-          <w:bCs/>
-          <w:color w:val="FF0000"/>
-        </w:rPr>
-        <w:t>DOUBLETAKE</w:t>
+        <w:t xml:space="preserve">LIGHT </w:t>
+      </w:r>
+      <w:proofErr w:type="gramStart"/>
+      <w:r>
+        <w:rPr>
+          <w:b/>
+          <w:bCs/>
+          <w:color w:val="FF0000"/>
+        </w:rPr>
+        <w:t>HEARTACHE</w:t>
       </w:r>
       <w:r>
         <w:rPr>
@@ -1958,30 +5060,16 @@
           <w:bCs/>
           <w:color w:val="FF0000"/>
         </w:rPr>
-        <w:t>HEART EMISSION</w:t>
-      </w:r>
-      <w:r>
-        <w:rPr>
-          <w:b/>
-          <w:bCs/>
-        </w:rPr>
-        <w:t>(</w:t>
-      </w:r>
-      <w:r>
-        <w:rPr>
-          <w:b/>
-          <w:bCs/>
-          <w:color w:val="808080" w:themeColor="background1" w:themeShade="80"/>
-        </w:rPr>
-        <w:t>S</w:t>
-      </w:r>
-      <w:proofErr w:type="gramStart"/>
-      <w:r>
-        <w:rPr>
-          <w:b/>
-          <w:bCs/>
-        </w:rPr>
-        <w:t>)</w:t>
+        <w:t xml:space="preserve">MY ACHY BREAKY </w:t>
+      </w:r>
+      <w:proofErr w:type="gramStart"/>
+      <w:r>
+        <w:rPr>
+          <w:b/>
+          <w:bCs/>
+          <w:color w:val="FF0000"/>
+        </w:rPr>
+        <w:t>HEART</w:t>
       </w:r>
       <w:r>
         <w:rPr>
@@ -2027,16 +5115,16 @@
           <w:bCs/>
           <w:color w:val="FF0000"/>
         </w:rPr>
-        <w:t xml:space="preserve">HEART </w:t>
-      </w:r>
-      <w:proofErr w:type="gramStart"/>
-      <w:r>
-        <w:rPr>
-          <w:b/>
-          <w:bCs/>
-          <w:color w:val="FF0000"/>
-        </w:rPr>
-        <w:t>FAILURE</w:t>
+        <w:t xml:space="preserve">PLURAL </w:t>
+      </w:r>
+      <w:proofErr w:type="gramStart"/>
+      <w:r>
+        <w:rPr>
+          <w:b/>
+          <w:bCs/>
+          <w:color w:val="FF0000"/>
+        </w:rPr>
+        <w:t>RUB</w:t>
       </w:r>
       <w:r>
         <w:rPr>
@@ -2082,16 +5170,16 @@
           <w:bCs/>
           <w:color w:val="FF0000"/>
         </w:rPr>
-        <w:t xml:space="preserve">HEART </w:t>
-      </w:r>
-      <w:proofErr w:type="gramStart"/>
-      <w:r>
-        <w:rPr>
-          <w:b/>
-          <w:bCs/>
-          <w:color w:val="FF0000"/>
-        </w:rPr>
-        <w:t>FLU</w:t>
+        <w:t xml:space="preserve">POUNDING </w:t>
+      </w:r>
+      <w:proofErr w:type="gramStart"/>
+      <w:r>
+        <w:rPr>
+          <w:b/>
+          <w:bCs/>
+          <w:color w:val="FF0000"/>
+        </w:rPr>
+        <w:t>HEART</w:t>
       </w:r>
       <w:r>
         <w:rPr>
@@ -2137,16 +5225,16 @@
           <w:bCs/>
           <w:color w:val="FF0000"/>
         </w:rPr>
-        <w:t xml:space="preserve">HEART </w:t>
-      </w:r>
-      <w:proofErr w:type="gramStart"/>
-      <w:r>
-        <w:rPr>
-          <w:b/>
-          <w:bCs/>
-          <w:color w:val="FF0000"/>
-        </w:rPr>
-        <w:t>FRENZIE</w:t>
+        <w:t xml:space="preserve">PULMONARY </w:t>
+      </w:r>
+      <w:proofErr w:type="gramStart"/>
+      <w:r>
+        <w:rPr>
+          <w:b/>
+          <w:bCs/>
+          <w:color w:val="FF0000"/>
+        </w:rPr>
+        <w:t>ADEMA</w:t>
       </w:r>
       <w:r>
         <w:rPr>
@@ -2192,16 +5280,16 @@
           <w:bCs/>
           <w:color w:val="FF0000"/>
         </w:rPr>
-        <w:t xml:space="preserve">HEART </w:t>
-      </w:r>
-      <w:proofErr w:type="gramStart"/>
-      <w:r>
-        <w:rPr>
-          <w:b/>
-          <w:bCs/>
-          <w:color w:val="FF0000"/>
-        </w:rPr>
-        <w:t>INJECTION</w:t>
+        <w:t xml:space="preserve">PUMONARY STRESS </w:t>
+      </w:r>
+      <w:proofErr w:type="gramStart"/>
+      <w:r>
+        <w:rPr>
+          <w:b/>
+          <w:bCs/>
+          <w:color w:val="FF0000"/>
+        </w:rPr>
+        <w:t>FACTORS</w:t>
       </w:r>
       <w:r>
         <w:rPr>
@@ -2247,16 +5335,16 @@
           <w:bCs/>
           <w:color w:val="FF0000"/>
         </w:rPr>
-        <w:t xml:space="preserve">HEART </w:t>
-      </w:r>
-      <w:proofErr w:type="gramStart"/>
-      <w:r>
-        <w:rPr>
-          <w:b/>
-          <w:bCs/>
-          <w:color w:val="FF0000"/>
-        </w:rPr>
-        <w:t>IRREGULARITY</w:t>
+        <w:t xml:space="preserve">RACING </w:t>
+      </w:r>
+      <w:proofErr w:type="gramStart"/>
+      <w:r>
+        <w:rPr>
+          <w:b/>
+          <w:bCs/>
+          <w:color w:val="FF0000"/>
+        </w:rPr>
+        <w:t>HEART</w:t>
       </w:r>
       <w:r>
         <w:rPr>
@@ -2280,2638 +5368,7 @@
         <w:rPr>
           <w:u w:val="single"/>
         </w:rPr>
-        <w:t>PREVENTION SECURITY SYSTEM</w:t>
-      </w:r>
-      <w:r>
-        <w:t>:</w:t>
-      </w:r>
-      <w:r>
-        <w:t xml:space="preserve"> </w:t>
-      </w:r>
-      <w:r>
-        <w:rPr>
-          <w:b/>
-          <w:bCs/>
-          <w:color w:val="FF0000"/>
-        </w:rPr>
-        <w:t xml:space="preserve">ANY </w:t>
-      </w:r>
-      <w:r>
-        <w:rPr>
-          <w:b/>
-          <w:bCs/>
-          <w:color w:val="FF0000"/>
-        </w:rPr>
-        <w:t xml:space="preserve">HEART </w:t>
-      </w:r>
-      <w:proofErr w:type="gramStart"/>
-      <w:r>
-        <w:rPr>
-          <w:b/>
-          <w:bCs/>
-          <w:color w:val="FF0000"/>
-        </w:rPr>
-        <w:t>IRREGULARITIES</w:t>
-      </w:r>
-      <w:r>
-        <w:rPr>
-          <w:b/>
-          <w:bCs/>
-        </w:rPr>
-        <w:t>;</w:t>
-      </w:r>
-      <w:proofErr w:type="gramEnd"/>
-    </w:p>
-    <w:p>
-      <w:pPr>
-        <w:ind w:left="720"/>
-        <w:jc w:val="both"/>
-        <w:rPr>
-          <w:b/>
-          <w:bCs/>
-        </w:rPr>
-      </w:pPr>
-      <w:r>
-        <w:rPr>
-          <w:u w:val="single"/>
-        </w:rPr>
-        <w:t>PREVENTION SECURITY SYSTEM</w:t>
-      </w:r>
-      <w:r>
-        <w:t>:</w:t>
-      </w:r>
-      <w:r>
-        <w:t xml:space="preserve"> </w:t>
-      </w:r>
-      <w:r>
-        <w:rPr>
-          <w:b/>
-          <w:bCs/>
-          <w:color w:val="FF0000"/>
-        </w:rPr>
-        <w:t xml:space="preserve">ANY </w:t>
-      </w:r>
-      <w:r>
-        <w:rPr>
-          <w:b/>
-          <w:bCs/>
-          <w:color w:val="FF0000"/>
-        </w:rPr>
-        <w:t xml:space="preserve">HEART LASER </w:t>
-      </w:r>
-      <w:proofErr w:type="gramStart"/>
-      <w:r>
-        <w:rPr>
-          <w:b/>
-          <w:bCs/>
-          <w:color w:val="FF0000"/>
-        </w:rPr>
-        <w:t>BLASTER</w:t>
-      </w:r>
-      <w:r>
-        <w:rPr>
-          <w:b/>
-          <w:bCs/>
-        </w:rPr>
-        <w:t>;</w:t>
-      </w:r>
-      <w:proofErr w:type="gramEnd"/>
-    </w:p>
-    <w:p>
-      <w:pPr>
-        <w:ind w:left="720"/>
-        <w:jc w:val="both"/>
-        <w:rPr>
-          <w:b/>
-          <w:bCs/>
-        </w:rPr>
-      </w:pPr>
-      <w:r>
-        <w:rPr>
-          <w:u w:val="single"/>
-        </w:rPr>
-        <w:t>PREVENTION SECURITY SYSTEM</w:t>
-      </w:r>
-      <w:r>
-        <w:t>:</w:t>
-      </w:r>
-      <w:r>
-        <w:t xml:space="preserve"> </w:t>
-      </w:r>
-      <w:r>
-        <w:rPr>
-          <w:b/>
-          <w:bCs/>
-          <w:color w:val="FF0000"/>
-        </w:rPr>
-        <w:t xml:space="preserve">ANY </w:t>
-      </w:r>
-      <w:r>
-        <w:rPr>
-          <w:b/>
-          <w:bCs/>
-          <w:color w:val="FF0000"/>
-        </w:rPr>
-        <w:t xml:space="preserve">HEART LASER </w:t>
-      </w:r>
-      <w:proofErr w:type="gramStart"/>
-      <w:r>
-        <w:rPr>
-          <w:b/>
-          <w:bCs/>
-          <w:color w:val="FF0000"/>
-        </w:rPr>
-        <w:t>GUN</w:t>
-      </w:r>
-      <w:r>
-        <w:rPr>
-          <w:b/>
-          <w:bCs/>
-        </w:rPr>
-        <w:t>;</w:t>
-      </w:r>
-      <w:proofErr w:type="gramEnd"/>
-    </w:p>
-    <w:p>
-      <w:pPr>
-        <w:ind w:left="720"/>
-        <w:jc w:val="both"/>
-        <w:rPr>
-          <w:b/>
-          <w:bCs/>
-        </w:rPr>
-      </w:pPr>
-      <w:r>
-        <w:rPr>
-          <w:u w:val="single"/>
-        </w:rPr>
-        <w:t>PREVENTION SECURITY SYSTEM</w:t>
-      </w:r>
-      <w:r>
-        <w:t>:</w:t>
-      </w:r>
-      <w:r>
-        <w:t xml:space="preserve"> </w:t>
-      </w:r>
-      <w:r>
-        <w:rPr>
-          <w:b/>
-          <w:bCs/>
-          <w:color w:val="FF0000"/>
-        </w:rPr>
-        <w:t xml:space="preserve">ANY </w:t>
-      </w:r>
-      <w:r>
-        <w:rPr>
-          <w:b/>
-          <w:bCs/>
-          <w:color w:val="FF0000"/>
-        </w:rPr>
-        <w:t xml:space="preserve">HEART LASER </w:t>
-      </w:r>
-      <w:proofErr w:type="gramStart"/>
-      <w:r>
-        <w:rPr>
-          <w:b/>
-          <w:bCs/>
-          <w:color w:val="FF0000"/>
-        </w:rPr>
-        <w:t>WEAPON</w:t>
-      </w:r>
-      <w:r>
-        <w:rPr>
-          <w:b/>
-          <w:bCs/>
-        </w:rPr>
-        <w:t>;</w:t>
-      </w:r>
-      <w:proofErr w:type="gramEnd"/>
-    </w:p>
-    <w:p>
-      <w:pPr>
-        <w:ind w:left="720"/>
-        <w:jc w:val="both"/>
-        <w:rPr>
-          <w:b/>
-          <w:bCs/>
-        </w:rPr>
-      </w:pPr>
-      <w:r>
-        <w:rPr>
-          <w:u w:val="single"/>
-        </w:rPr>
-        <w:t>PREVENTION SECURITY SYSTEM</w:t>
-      </w:r>
-      <w:r>
-        <w:t>:</w:t>
-      </w:r>
-      <w:r>
-        <w:t xml:space="preserve"> </w:t>
-      </w:r>
-      <w:r>
-        <w:rPr>
-          <w:b/>
-          <w:bCs/>
-          <w:color w:val="FF0000"/>
-        </w:rPr>
-        <w:t xml:space="preserve">ANY </w:t>
-      </w:r>
-      <w:r>
-        <w:rPr>
-          <w:b/>
-          <w:bCs/>
-          <w:color w:val="FF0000"/>
-        </w:rPr>
-        <w:t xml:space="preserve">HEART LIGHT WAVE </w:t>
-      </w:r>
-      <w:proofErr w:type="gramStart"/>
-      <w:r>
-        <w:rPr>
-          <w:b/>
-          <w:bCs/>
-          <w:color w:val="FF0000"/>
-        </w:rPr>
-        <w:t>EXPOSURE</w:t>
-      </w:r>
-      <w:r>
-        <w:rPr>
-          <w:b/>
-          <w:bCs/>
-        </w:rPr>
-        <w:t>;</w:t>
-      </w:r>
-      <w:proofErr w:type="gramEnd"/>
-    </w:p>
-    <w:p>
-      <w:pPr>
-        <w:ind w:left="720"/>
-        <w:jc w:val="both"/>
-        <w:rPr>
-          <w:b/>
-          <w:bCs/>
-        </w:rPr>
-      </w:pPr>
-      <w:r>
-        <w:rPr>
-          <w:u w:val="single"/>
-        </w:rPr>
-        <w:t>PREVENTION SECURITY SYSTEM</w:t>
-      </w:r>
-      <w:r>
-        <w:t>:</w:t>
-      </w:r>
-      <w:r>
-        <w:t xml:space="preserve"> </w:t>
-      </w:r>
-      <w:r>
-        <w:rPr>
-          <w:b/>
-          <w:bCs/>
-          <w:color w:val="FF0000"/>
-        </w:rPr>
-        <w:t xml:space="preserve">ANY </w:t>
-      </w:r>
-      <w:r>
-        <w:rPr>
-          <w:b/>
-          <w:bCs/>
-          <w:color w:val="FF0000"/>
-        </w:rPr>
-        <w:t xml:space="preserve">HEART LIGHT WAVE </w:t>
-      </w:r>
-      <w:proofErr w:type="gramStart"/>
-      <w:r>
-        <w:rPr>
-          <w:b/>
-          <w:bCs/>
-          <w:color w:val="FF0000"/>
-        </w:rPr>
-        <w:t>TARGETING</w:t>
-      </w:r>
-      <w:r>
-        <w:rPr>
-          <w:b/>
-          <w:bCs/>
-        </w:rPr>
-        <w:t>;</w:t>
-      </w:r>
-      <w:proofErr w:type="gramEnd"/>
-    </w:p>
-    <w:p>
-      <w:pPr>
-        <w:ind w:left="720"/>
-        <w:jc w:val="both"/>
-        <w:rPr>
-          <w:b/>
-          <w:bCs/>
-        </w:rPr>
-      </w:pPr>
-      <w:r>
-        <w:rPr>
-          <w:u w:val="single"/>
-        </w:rPr>
-        <w:t>PREVENTION SECURITY SYSTEM</w:t>
-      </w:r>
-      <w:r>
-        <w:t>:</w:t>
-      </w:r>
-      <w:r>
-        <w:t xml:space="preserve"> </w:t>
-      </w:r>
-      <w:r>
-        <w:rPr>
-          <w:b/>
-          <w:bCs/>
-          <w:color w:val="FF0000"/>
-        </w:rPr>
-        <w:t xml:space="preserve">ANY </w:t>
-      </w:r>
-      <w:r>
-        <w:rPr>
-          <w:b/>
-          <w:bCs/>
-          <w:color w:val="FF0000"/>
-        </w:rPr>
-        <w:t xml:space="preserve">HEART </w:t>
-      </w:r>
-      <w:proofErr w:type="gramStart"/>
-      <w:r>
-        <w:rPr>
-          <w:b/>
-          <w:bCs/>
-          <w:color w:val="FF0000"/>
-        </w:rPr>
-        <w:t>LUNGE</w:t>
-      </w:r>
-      <w:r>
-        <w:rPr>
-          <w:b/>
-          <w:bCs/>
-        </w:rPr>
-        <w:t>;</w:t>
-      </w:r>
-      <w:proofErr w:type="gramEnd"/>
-    </w:p>
-    <w:p>
-      <w:pPr>
-        <w:ind w:left="720"/>
-        <w:jc w:val="both"/>
-        <w:rPr>
-          <w:b/>
-          <w:bCs/>
-        </w:rPr>
-      </w:pPr>
-      <w:r>
-        <w:rPr>
-          <w:u w:val="single"/>
-        </w:rPr>
-        <w:t>PREVENTION SECURITY SYSTEM</w:t>
-      </w:r>
-      <w:r>
-        <w:t>:</w:t>
-      </w:r>
-      <w:r>
-        <w:t xml:space="preserve"> </w:t>
-      </w:r>
-      <w:r>
-        <w:rPr>
-          <w:b/>
-          <w:bCs/>
-          <w:color w:val="FF0000"/>
-        </w:rPr>
-        <w:t xml:space="preserve">ANY </w:t>
-      </w:r>
-      <w:r>
-        <w:rPr>
-          <w:b/>
-          <w:bCs/>
-          <w:color w:val="FF0000"/>
-        </w:rPr>
-        <w:t xml:space="preserve">HEART </w:t>
-      </w:r>
-      <w:proofErr w:type="gramStart"/>
-      <w:r>
-        <w:rPr>
-          <w:b/>
-          <w:bCs/>
-          <w:color w:val="FF0000"/>
-        </w:rPr>
-        <w:t>MANIA</w:t>
-      </w:r>
-      <w:r>
-        <w:rPr>
-          <w:b/>
-          <w:bCs/>
-        </w:rPr>
-        <w:t>;</w:t>
-      </w:r>
-      <w:proofErr w:type="gramEnd"/>
-    </w:p>
-    <w:p>
-      <w:pPr>
-        <w:ind w:left="720"/>
-        <w:jc w:val="both"/>
-        <w:rPr>
-          <w:b/>
-          <w:bCs/>
-        </w:rPr>
-      </w:pPr>
-      <w:r>
-        <w:rPr>
-          <w:u w:val="single"/>
-        </w:rPr>
-        <w:t>PREVENTION SECURITY SYSTEM</w:t>
-      </w:r>
-      <w:r>
-        <w:t>:</w:t>
-      </w:r>
-      <w:r>
-        <w:t xml:space="preserve"> </w:t>
-      </w:r>
-      <w:r>
-        <w:rPr>
-          <w:b/>
-          <w:bCs/>
-          <w:color w:val="FF0000"/>
-        </w:rPr>
-        <w:t xml:space="preserve">ANY </w:t>
-      </w:r>
-      <w:r>
-        <w:rPr>
-          <w:b/>
-          <w:bCs/>
-          <w:color w:val="FF0000"/>
-        </w:rPr>
-        <w:t xml:space="preserve">HEART </w:t>
-      </w:r>
-      <w:proofErr w:type="gramStart"/>
-      <w:r>
-        <w:rPr>
-          <w:b/>
-          <w:bCs/>
-          <w:color w:val="FF0000"/>
-        </w:rPr>
-        <w:t>MURMUR</w:t>
-      </w:r>
-      <w:r>
-        <w:rPr>
-          <w:b/>
-          <w:bCs/>
-        </w:rPr>
-        <w:t>;</w:t>
-      </w:r>
-      <w:proofErr w:type="gramEnd"/>
-    </w:p>
-    <w:p>
-      <w:pPr>
-        <w:ind w:left="720"/>
-        <w:jc w:val="both"/>
-        <w:rPr>
-          <w:b/>
-          <w:bCs/>
-        </w:rPr>
-      </w:pPr>
-      <w:r>
-        <w:rPr>
-          <w:u w:val="single"/>
-        </w:rPr>
-        <w:t>PREVENTION SECURITY SYSTEM</w:t>
-      </w:r>
-      <w:r>
-        <w:t>:</w:t>
-      </w:r>
-      <w:r>
-        <w:t xml:space="preserve"> </w:t>
-      </w:r>
-      <w:r>
-        <w:rPr>
-          <w:b/>
-          <w:bCs/>
-          <w:color w:val="FF0000"/>
-        </w:rPr>
-        <w:t>A</w:t>
-      </w:r>
-      <w:r>
-        <w:rPr>
-          <w:b/>
-          <w:bCs/>
-          <w:color w:val="FF0000"/>
-        </w:rPr>
-        <w:t>LL</w:t>
-      </w:r>
-      <w:r>
-        <w:rPr>
-          <w:b/>
-          <w:bCs/>
-          <w:color w:val="FF0000"/>
-        </w:rPr>
-        <w:t xml:space="preserve"> </w:t>
-      </w:r>
-      <w:r>
-        <w:rPr>
-          <w:b/>
-          <w:bCs/>
-          <w:color w:val="FF0000"/>
-        </w:rPr>
-        <w:t xml:space="preserve">HEART </w:t>
-      </w:r>
-      <w:proofErr w:type="gramStart"/>
-      <w:r>
-        <w:rPr>
-          <w:b/>
-          <w:bCs/>
-          <w:color w:val="FF0000"/>
-        </w:rPr>
-        <w:t>MURMURS</w:t>
-      </w:r>
-      <w:r>
-        <w:rPr>
-          <w:b/>
-          <w:bCs/>
-        </w:rPr>
-        <w:t>;</w:t>
-      </w:r>
-      <w:proofErr w:type="gramEnd"/>
-    </w:p>
-    <w:p>
-      <w:pPr>
-        <w:ind w:left="720"/>
-        <w:jc w:val="both"/>
-        <w:rPr>
-          <w:b/>
-          <w:bCs/>
-        </w:rPr>
-      </w:pPr>
-      <w:r>
-        <w:rPr>
-          <w:u w:val="single"/>
-        </w:rPr>
-        <w:t>PREVENTION SECURITY SYSTEM</w:t>
-      </w:r>
-      <w:r>
-        <w:t>:</w:t>
-      </w:r>
-      <w:r>
-        <w:t xml:space="preserve"> </w:t>
-      </w:r>
-      <w:r>
-        <w:rPr>
-          <w:b/>
-          <w:bCs/>
-          <w:color w:val="FF0000"/>
-        </w:rPr>
-        <w:t xml:space="preserve">ANY </w:t>
-      </w:r>
-      <w:r>
-        <w:rPr>
-          <w:b/>
-          <w:bCs/>
-          <w:color w:val="FF0000"/>
-        </w:rPr>
-        <w:t xml:space="preserve">HEART MUSCLE </w:t>
-      </w:r>
-      <w:proofErr w:type="gramStart"/>
-      <w:r>
-        <w:rPr>
-          <w:b/>
-          <w:bCs/>
-          <w:color w:val="FF0000"/>
-        </w:rPr>
-        <w:t>PAIN</w:t>
-      </w:r>
-      <w:r>
-        <w:rPr>
-          <w:b/>
-          <w:bCs/>
-        </w:rPr>
-        <w:t>;</w:t>
-      </w:r>
-      <w:proofErr w:type="gramEnd"/>
-    </w:p>
-    <w:p>
-      <w:pPr>
-        <w:ind w:left="720"/>
-        <w:jc w:val="both"/>
-        <w:rPr>
-          <w:b/>
-          <w:bCs/>
-        </w:rPr>
-      </w:pPr>
-      <w:r>
-        <w:rPr>
-          <w:u w:val="single"/>
-        </w:rPr>
         <w:lastRenderedPageBreak/>
-        <w:t>PREVENTION SECURITY SYSTEM</w:t>
-      </w:r>
-      <w:r>
-        <w:t>:</w:t>
-      </w:r>
-      <w:r>
-        <w:t xml:space="preserve"> </w:t>
-      </w:r>
-      <w:r>
-        <w:rPr>
-          <w:b/>
-          <w:bCs/>
-          <w:color w:val="FF0000"/>
-        </w:rPr>
-        <w:t xml:space="preserve">ANY </w:t>
-      </w:r>
-      <w:r>
-        <w:rPr>
-          <w:b/>
-          <w:bCs/>
-          <w:color w:val="FF0000"/>
-        </w:rPr>
-        <w:t xml:space="preserve">HEART MUSCLE </w:t>
-      </w:r>
-      <w:proofErr w:type="gramStart"/>
-      <w:r>
-        <w:rPr>
-          <w:b/>
-          <w:bCs/>
-          <w:color w:val="FF0000"/>
-        </w:rPr>
-        <w:t>SPASM</w:t>
-      </w:r>
-      <w:r>
-        <w:rPr>
-          <w:b/>
-          <w:bCs/>
-        </w:rPr>
-        <w:t>;</w:t>
-      </w:r>
-      <w:proofErr w:type="gramEnd"/>
-    </w:p>
-    <w:p>
-      <w:pPr>
-        <w:ind w:left="720"/>
-        <w:jc w:val="both"/>
-        <w:rPr>
-          <w:b/>
-          <w:bCs/>
-        </w:rPr>
-      </w:pPr>
-      <w:r>
-        <w:rPr>
-          <w:u w:val="single"/>
-        </w:rPr>
-        <w:t>PREVENTION SECURITY SYSTEM</w:t>
-      </w:r>
-      <w:r>
-        <w:t>:</w:t>
-      </w:r>
-      <w:r>
-        <w:t xml:space="preserve"> </w:t>
-      </w:r>
-      <w:r>
-        <w:rPr>
-          <w:b/>
-          <w:bCs/>
-          <w:color w:val="FF0000"/>
-        </w:rPr>
-        <w:t xml:space="preserve">ANY </w:t>
-      </w:r>
-      <w:r>
-        <w:rPr>
-          <w:b/>
-          <w:bCs/>
-          <w:color w:val="FF0000"/>
-        </w:rPr>
-        <w:t xml:space="preserve">HEART NEEDLE </w:t>
-      </w:r>
-      <w:proofErr w:type="gramStart"/>
-      <w:r>
-        <w:rPr>
-          <w:b/>
-          <w:bCs/>
-          <w:color w:val="FF0000"/>
-        </w:rPr>
-        <w:t>POINT</w:t>
-      </w:r>
-      <w:r>
-        <w:rPr>
-          <w:b/>
-          <w:bCs/>
-        </w:rPr>
-        <w:t>;</w:t>
-      </w:r>
-      <w:proofErr w:type="gramEnd"/>
-    </w:p>
-    <w:p>
-      <w:pPr>
-        <w:ind w:left="720"/>
-        <w:jc w:val="both"/>
-        <w:rPr>
-          <w:b/>
-          <w:bCs/>
-        </w:rPr>
-      </w:pPr>
-      <w:r>
-        <w:rPr>
-          <w:u w:val="single"/>
-        </w:rPr>
-        <w:t>PREVENTION SECURITY SYSTEM</w:t>
-      </w:r>
-      <w:r>
-        <w:t>:</w:t>
-      </w:r>
-      <w:r>
-        <w:t xml:space="preserve"> </w:t>
-      </w:r>
-      <w:r>
-        <w:rPr>
-          <w:b/>
-          <w:bCs/>
-          <w:color w:val="FF0000"/>
-        </w:rPr>
-        <w:t xml:space="preserve">ANY </w:t>
-      </w:r>
-      <w:r>
-        <w:rPr>
-          <w:b/>
-          <w:bCs/>
-          <w:color w:val="FF0000"/>
-        </w:rPr>
-        <w:t xml:space="preserve">HEART </w:t>
-      </w:r>
-      <w:proofErr w:type="gramStart"/>
-      <w:r>
-        <w:rPr>
-          <w:b/>
-          <w:bCs/>
-          <w:color w:val="FF0000"/>
-        </w:rPr>
-        <w:t>PAIN</w:t>
-      </w:r>
-      <w:r>
-        <w:rPr>
-          <w:b/>
-          <w:bCs/>
-        </w:rPr>
-        <w:t>;</w:t>
-      </w:r>
-      <w:proofErr w:type="gramEnd"/>
-    </w:p>
-    <w:p>
-      <w:pPr>
-        <w:ind w:left="720"/>
-        <w:jc w:val="both"/>
-        <w:rPr>
-          <w:b/>
-          <w:bCs/>
-        </w:rPr>
-      </w:pPr>
-      <w:r>
-        <w:rPr>
-          <w:u w:val="single"/>
-        </w:rPr>
-        <w:t>PREVENTION SECURITY SYSTEM</w:t>
-      </w:r>
-      <w:r>
-        <w:t>:</w:t>
-      </w:r>
-      <w:r>
-        <w:t xml:space="preserve"> </w:t>
-      </w:r>
-      <w:r>
-        <w:rPr>
-          <w:b/>
-          <w:bCs/>
-          <w:color w:val="FF0000"/>
-        </w:rPr>
-        <w:t xml:space="preserve">ANY </w:t>
-      </w:r>
-      <w:r>
-        <w:rPr>
-          <w:b/>
-          <w:bCs/>
-          <w:color w:val="FF0000"/>
-        </w:rPr>
-        <w:t xml:space="preserve">HEART PAIN MEDICATION </w:t>
-      </w:r>
-      <w:proofErr w:type="gramStart"/>
-      <w:r>
-        <w:rPr>
-          <w:b/>
-          <w:bCs/>
-          <w:color w:val="FF0000"/>
-        </w:rPr>
-        <w:t>REACTION</w:t>
-      </w:r>
-      <w:r>
-        <w:rPr>
-          <w:b/>
-          <w:bCs/>
-        </w:rPr>
-        <w:t>;</w:t>
-      </w:r>
-      <w:proofErr w:type="gramEnd"/>
-    </w:p>
-    <w:p>
-      <w:pPr>
-        <w:ind w:left="720"/>
-        <w:jc w:val="both"/>
-        <w:rPr>
-          <w:b/>
-          <w:bCs/>
-        </w:rPr>
-      </w:pPr>
-      <w:r>
-        <w:rPr>
-          <w:u w:val="single"/>
-        </w:rPr>
-        <w:t>PREVENTION SECURITY SYSTEM</w:t>
-      </w:r>
-      <w:r>
-        <w:t>:</w:t>
-      </w:r>
-      <w:r>
-        <w:t xml:space="preserve"> </w:t>
-      </w:r>
-      <w:r>
-        <w:rPr>
-          <w:b/>
-          <w:bCs/>
-          <w:color w:val="FF0000"/>
-        </w:rPr>
-        <w:t xml:space="preserve">ANY </w:t>
-      </w:r>
-      <w:r>
-        <w:rPr>
-          <w:b/>
-          <w:bCs/>
-          <w:color w:val="FF0000"/>
-        </w:rPr>
-        <w:t xml:space="preserve">HEART </w:t>
-      </w:r>
-      <w:proofErr w:type="gramStart"/>
-      <w:r>
-        <w:rPr>
-          <w:b/>
-          <w:bCs/>
-          <w:color w:val="FF0000"/>
-        </w:rPr>
-        <w:t>PAINS</w:t>
-      </w:r>
-      <w:r>
-        <w:rPr>
-          <w:b/>
-          <w:bCs/>
-        </w:rPr>
-        <w:t>;</w:t>
-      </w:r>
-      <w:proofErr w:type="gramEnd"/>
-    </w:p>
-    <w:p>
-      <w:pPr>
-        <w:ind w:left="720"/>
-        <w:jc w:val="both"/>
-        <w:rPr>
-          <w:b/>
-          <w:bCs/>
-        </w:rPr>
-      </w:pPr>
-      <w:r>
-        <w:rPr>
-          <w:u w:val="single"/>
-        </w:rPr>
-        <w:t>PREVENTION SECURITY SYSTEM</w:t>
-      </w:r>
-      <w:r>
-        <w:t>:</w:t>
-      </w:r>
-      <w:r>
-        <w:t xml:space="preserve"> </w:t>
-      </w:r>
-      <w:r>
-        <w:rPr>
-          <w:b/>
-          <w:bCs/>
-          <w:color w:val="FF0000"/>
-        </w:rPr>
-        <w:t xml:space="preserve">ANY </w:t>
-      </w:r>
-      <w:r>
-        <w:rPr>
-          <w:b/>
-          <w:bCs/>
-          <w:color w:val="FF0000"/>
-        </w:rPr>
-        <w:t xml:space="preserve">HEART </w:t>
-      </w:r>
-      <w:proofErr w:type="gramStart"/>
-      <w:r>
-        <w:rPr>
-          <w:b/>
-          <w:bCs/>
-          <w:color w:val="FF0000"/>
-        </w:rPr>
-        <w:t>PALPATATIONS</w:t>
-      </w:r>
-      <w:r>
-        <w:rPr>
-          <w:b/>
-          <w:bCs/>
-        </w:rPr>
-        <w:t>;</w:t>
-      </w:r>
-      <w:proofErr w:type="gramEnd"/>
-    </w:p>
-    <w:p>
-      <w:pPr>
-        <w:ind w:left="720"/>
-        <w:jc w:val="both"/>
-        <w:rPr>
-          <w:b/>
-          <w:bCs/>
-        </w:rPr>
-      </w:pPr>
-      <w:r>
-        <w:rPr>
-          <w:u w:val="single"/>
-        </w:rPr>
-        <w:t>PREVENTION SECURITY SYSTEM</w:t>
-      </w:r>
-      <w:r>
-        <w:t>:</w:t>
-      </w:r>
-      <w:r>
-        <w:t xml:space="preserve"> </w:t>
-      </w:r>
-      <w:r>
-        <w:rPr>
-          <w:b/>
-          <w:bCs/>
-          <w:color w:val="FF0000"/>
-        </w:rPr>
-        <w:t xml:space="preserve">ANY </w:t>
-      </w:r>
-      <w:r>
-        <w:rPr>
-          <w:b/>
-          <w:bCs/>
-          <w:color w:val="FF0000"/>
-        </w:rPr>
-        <w:t xml:space="preserve">HEART PIN </w:t>
-      </w:r>
-      <w:proofErr w:type="gramStart"/>
-      <w:r>
-        <w:rPr>
-          <w:b/>
-          <w:bCs/>
-          <w:color w:val="FF0000"/>
-        </w:rPr>
-        <w:t>STRIKE</w:t>
-      </w:r>
-      <w:r>
-        <w:rPr>
-          <w:b/>
-          <w:bCs/>
-        </w:rPr>
-        <w:t>;</w:t>
-      </w:r>
-      <w:proofErr w:type="gramEnd"/>
-    </w:p>
-    <w:p>
-      <w:pPr>
-        <w:ind w:left="720"/>
-        <w:jc w:val="both"/>
-        <w:rPr>
-          <w:b/>
-          <w:bCs/>
-        </w:rPr>
-      </w:pPr>
-      <w:r>
-        <w:rPr>
-          <w:u w:val="single"/>
-        </w:rPr>
-        <w:t>PREVENTION SECURITY SYSTEM</w:t>
-      </w:r>
-      <w:r>
-        <w:t>:</w:t>
-      </w:r>
-      <w:r>
-        <w:t xml:space="preserve"> </w:t>
-      </w:r>
-      <w:r>
-        <w:rPr>
-          <w:b/>
-          <w:bCs/>
-          <w:color w:val="FF0000"/>
-        </w:rPr>
-        <w:t xml:space="preserve">ANY </w:t>
-      </w:r>
-      <w:r>
-        <w:rPr>
-          <w:b/>
-          <w:bCs/>
-          <w:color w:val="FF0000"/>
-        </w:rPr>
-        <w:t xml:space="preserve">HEART PITTER </w:t>
-      </w:r>
-      <w:proofErr w:type="gramStart"/>
-      <w:r>
-        <w:rPr>
-          <w:b/>
-          <w:bCs/>
-          <w:color w:val="FF0000"/>
-        </w:rPr>
-        <w:t>PATTER</w:t>
-      </w:r>
-      <w:r>
-        <w:rPr>
-          <w:b/>
-          <w:bCs/>
-        </w:rPr>
-        <w:t>;</w:t>
-      </w:r>
-      <w:proofErr w:type="gramEnd"/>
-    </w:p>
-    <w:p>
-      <w:pPr>
-        <w:ind w:left="720"/>
-        <w:jc w:val="both"/>
-        <w:rPr>
-          <w:b/>
-          <w:bCs/>
-        </w:rPr>
-      </w:pPr>
-      <w:r>
-        <w:rPr>
-          <w:u w:val="single"/>
-        </w:rPr>
-        <w:t>PREVENTION SECURITY SYSTEM</w:t>
-      </w:r>
-      <w:r>
-        <w:t>:</w:t>
-      </w:r>
-      <w:r>
-        <w:t xml:space="preserve"> </w:t>
-      </w:r>
-      <w:r>
-        <w:rPr>
-          <w:b/>
-          <w:bCs/>
-          <w:color w:val="FF0000"/>
-        </w:rPr>
-        <w:t xml:space="preserve">ANY </w:t>
-      </w:r>
-      <w:r>
-        <w:rPr>
-          <w:b/>
-          <w:bCs/>
-          <w:color w:val="FF0000"/>
-        </w:rPr>
-        <w:t xml:space="preserve">HEART PSYCHEDELIC </w:t>
-      </w:r>
-      <w:proofErr w:type="gramStart"/>
-      <w:r>
-        <w:rPr>
-          <w:b/>
-          <w:bCs/>
-          <w:color w:val="FF0000"/>
-        </w:rPr>
-        <w:t>REACTION</w:t>
-      </w:r>
-      <w:r>
-        <w:rPr>
-          <w:b/>
-          <w:bCs/>
-        </w:rPr>
-        <w:t>;</w:t>
-      </w:r>
-      <w:proofErr w:type="gramEnd"/>
-    </w:p>
-    <w:p>
-      <w:pPr>
-        <w:ind w:left="720"/>
-        <w:jc w:val="both"/>
-        <w:rPr>
-          <w:b/>
-          <w:bCs/>
-        </w:rPr>
-      </w:pPr>
-      <w:r>
-        <w:rPr>
-          <w:u w:val="single"/>
-        </w:rPr>
-        <w:t>PREVENTION SECURITY SYSTEM</w:t>
-      </w:r>
-      <w:r>
-        <w:t>:</w:t>
-      </w:r>
-      <w:r>
-        <w:t xml:space="preserve"> </w:t>
-      </w:r>
-      <w:r>
-        <w:rPr>
-          <w:b/>
-          <w:bCs/>
-          <w:color w:val="FF0000"/>
-        </w:rPr>
-        <w:t xml:space="preserve">ANY </w:t>
-      </w:r>
-      <w:r>
-        <w:rPr>
-          <w:b/>
-          <w:bCs/>
-          <w:color w:val="FF0000"/>
-        </w:rPr>
-        <w:t xml:space="preserve">HEART RADIO FREQUENCY </w:t>
-      </w:r>
-      <w:proofErr w:type="gramStart"/>
-      <w:r>
-        <w:rPr>
-          <w:b/>
-          <w:bCs/>
-          <w:color w:val="FF0000"/>
-        </w:rPr>
-        <w:t>EXPOSURE</w:t>
-      </w:r>
-      <w:r>
-        <w:rPr>
-          <w:b/>
-          <w:bCs/>
-        </w:rPr>
-        <w:t>;</w:t>
-      </w:r>
-      <w:proofErr w:type="gramEnd"/>
-    </w:p>
-    <w:p>
-      <w:pPr>
-        <w:ind w:left="720"/>
-        <w:jc w:val="both"/>
-        <w:rPr>
-          <w:b/>
-          <w:bCs/>
-        </w:rPr>
-      </w:pPr>
-      <w:r>
-        <w:rPr>
-          <w:u w:val="single"/>
-        </w:rPr>
-        <w:t>PREVENTION SECURITY SYSTEM</w:t>
-      </w:r>
-      <w:r>
-        <w:t>:</w:t>
-      </w:r>
-      <w:r>
-        <w:t xml:space="preserve"> </w:t>
-      </w:r>
-      <w:r>
-        <w:rPr>
-          <w:b/>
-          <w:bCs/>
-          <w:color w:val="FF0000"/>
-        </w:rPr>
-        <w:t xml:space="preserve">ANY </w:t>
-      </w:r>
-      <w:r>
-        <w:rPr>
-          <w:b/>
-          <w:bCs/>
-          <w:color w:val="FF0000"/>
-        </w:rPr>
-        <w:t xml:space="preserve">HEART RADIO FREQUENCY </w:t>
-      </w:r>
-      <w:proofErr w:type="gramStart"/>
-      <w:r>
-        <w:rPr>
-          <w:b/>
-          <w:bCs/>
-          <w:color w:val="FF0000"/>
-        </w:rPr>
-        <w:t>TARGETING</w:t>
-      </w:r>
-      <w:r>
-        <w:rPr>
-          <w:b/>
-          <w:bCs/>
-        </w:rPr>
-        <w:t>;</w:t>
-      </w:r>
-      <w:proofErr w:type="gramEnd"/>
-    </w:p>
-    <w:p>
-      <w:pPr>
-        <w:ind w:left="720"/>
-        <w:jc w:val="both"/>
-        <w:rPr>
-          <w:b/>
-          <w:bCs/>
-        </w:rPr>
-      </w:pPr>
-      <w:r>
-        <w:rPr>
-          <w:u w:val="single"/>
-        </w:rPr>
-        <w:t>PREVENTION SECURITY SYSTEM</w:t>
-      </w:r>
-      <w:r>
-        <w:t>:</w:t>
-      </w:r>
-      <w:r>
-        <w:t xml:space="preserve"> </w:t>
-      </w:r>
-      <w:r>
-        <w:rPr>
-          <w:b/>
-          <w:bCs/>
-          <w:color w:val="FF0000"/>
-        </w:rPr>
-        <w:t xml:space="preserve">ANY </w:t>
-      </w:r>
-      <w:r>
-        <w:rPr>
-          <w:b/>
-          <w:bCs/>
-          <w:color w:val="FF0000"/>
-        </w:rPr>
-        <w:t xml:space="preserve">HEART </w:t>
-      </w:r>
-      <w:proofErr w:type="gramStart"/>
-      <w:r>
-        <w:rPr>
-          <w:b/>
-          <w:bCs/>
-          <w:color w:val="FF0000"/>
-        </w:rPr>
-        <w:t>STRIKE</w:t>
-      </w:r>
-      <w:r>
-        <w:rPr>
-          <w:b/>
-          <w:bCs/>
-        </w:rPr>
-        <w:t>;</w:t>
-      </w:r>
-      <w:proofErr w:type="gramEnd"/>
-    </w:p>
-    <w:p>
-      <w:pPr>
-        <w:ind w:left="720"/>
-        <w:jc w:val="both"/>
-        <w:rPr>
-          <w:b/>
-          <w:bCs/>
-        </w:rPr>
-      </w:pPr>
-      <w:r>
-        <w:rPr>
-          <w:u w:val="single"/>
-        </w:rPr>
-        <w:t>PREVENTION SECURITY SYSTEM</w:t>
-      </w:r>
-      <w:r>
-        <w:t>:</w:t>
-      </w:r>
-      <w:r>
-        <w:t xml:space="preserve"> </w:t>
-      </w:r>
-      <w:r>
-        <w:rPr>
-          <w:b/>
-          <w:bCs/>
-          <w:color w:val="FF0000"/>
-        </w:rPr>
-        <w:t xml:space="preserve">ANY </w:t>
-      </w:r>
-      <w:r>
-        <w:rPr>
-          <w:b/>
-          <w:bCs/>
-          <w:color w:val="FF0000"/>
-        </w:rPr>
-        <w:t xml:space="preserve">HEART </w:t>
-      </w:r>
-      <w:proofErr w:type="gramStart"/>
-      <w:r>
-        <w:rPr>
-          <w:b/>
-          <w:bCs/>
-          <w:color w:val="FF0000"/>
-        </w:rPr>
-        <w:t>TARGETING</w:t>
-      </w:r>
-      <w:r>
-        <w:rPr>
-          <w:b/>
-          <w:bCs/>
-        </w:rPr>
-        <w:t>;</w:t>
-      </w:r>
-      <w:proofErr w:type="gramEnd"/>
-    </w:p>
-    <w:p>
-      <w:pPr>
-        <w:ind w:left="720"/>
-        <w:jc w:val="both"/>
-        <w:rPr>
-          <w:b/>
-          <w:bCs/>
-        </w:rPr>
-      </w:pPr>
-      <w:r>
-        <w:rPr>
-          <w:u w:val="single"/>
-        </w:rPr>
-        <w:t>PREVENTION SECURITY SYSTEM</w:t>
-      </w:r>
-      <w:r>
-        <w:t>:</w:t>
-      </w:r>
-      <w:r>
-        <w:t xml:space="preserve"> </w:t>
-      </w:r>
-      <w:r>
-        <w:rPr>
-          <w:b/>
-          <w:bCs/>
-          <w:color w:val="FF0000"/>
-        </w:rPr>
-        <w:t xml:space="preserve">ANY </w:t>
-      </w:r>
-      <w:r>
-        <w:rPr>
-          <w:b/>
-          <w:bCs/>
-          <w:color w:val="FF0000"/>
-        </w:rPr>
-        <w:t xml:space="preserve">HEART </w:t>
-      </w:r>
-      <w:proofErr w:type="gramStart"/>
-      <w:r>
-        <w:rPr>
-          <w:b/>
-          <w:bCs/>
-          <w:color w:val="FF0000"/>
-        </w:rPr>
-        <w:t>THROBB</w:t>
-      </w:r>
-      <w:r>
-        <w:rPr>
-          <w:b/>
-          <w:bCs/>
-        </w:rPr>
-        <w:t>;</w:t>
-      </w:r>
-      <w:proofErr w:type="gramEnd"/>
-    </w:p>
-    <w:p>
-      <w:pPr>
-        <w:ind w:left="720"/>
-        <w:jc w:val="both"/>
-        <w:rPr>
-          <w:b/>
-          <w:bCs/>
-        </w:rPr>
-      </w:pPr>
-      <w:r>
-        <w:rPr>
-          <w:u w:val="single"/>
-        </w:rPr>
-        <w:t>PREVENTION SECURITY SYSTEM</w:t>
-      </w:r>
-      <w:r>
-        <w:t>:</w:t>
-      </w:r>
-      <w:r>
-        <w:t xml:space="preserve"> </w:t>
-      </w:r>
-      <w:r>
-        <w:rPr>
-          <w:b/>
-          <w:bCs/>
-          <w:color w:val="FF0000"/>
-        </w:rPr>
-        <w:t xml:space="preserve">ANY </w:t>
-      </w:r>
-      <w:r>
-        <w:rPr>
-          <w:b/>
-          <w:bCs/>
-          <w:color w:val="FF0000"/>
-        </w:rPr>
-        <w:t xml:space="preserve">HEART </w:t>
-      </w:r>
-      <w:proofErr w:type="gramStart"/>
-      <w:r>
-        <w:rPr>
-          <w:b/>
-          <w:bCs/>
-          <w:color w:val="FF0000"/>
-        </w:rPr>
-        <w:t>THROBBING</w:t>
-      </w:r>
-      <w:r>
-        <w:rPr>
-          <w:b/>
-          <w:bCs/>
-        </w:rPr>
-        <w:t>;</w:t>
-      </w:r>
-      <w:proofErr w:type="gramEnd"/>
-    </w:p>
-    <w:p>
-      <w:pPr>
-        <w:ind w:left="720"/>
-        <w:jc w:val="both"/>
-        <w:rPr>
-          <w:b/>
-          <w:bCs/>
-        </w:rPr>
-      </w:pPr>
-      <w:r>
-        <w:rPr>
-          <w:u w:val="single"/>
-        </w:rPr>
-        <w:t>PREVENTION SECURITY SYSTEM</w:t>
-      </w:r>
-      <w:r>
-        <w:t>:</w:t>
-      </w:r>
-      <w:r>
-        <w:t xml:space="preserve"> </w:t>
-      </w:r>
-      <w:r>
-        <w:rPr>
-          <w:b/>
-          <w:bCs/>
-          <w:color w:val="FF0000"/>
-        </w:rPr>
-        <w:t xml:space="preserve">ANY </w:t>
-      </w:r>
-      <w:r>
-        <w:rPr>
-          <w:b/>
-          <w:bCs/>
-          <w:color w:val="FF0000"/>
-        </w:rPr>
-        <w:t xml:space="preserve">HEART THROBBING </w:t>
-      </w:r>
-      <w:proofErr w:type="gramStart"/>
-      <w:r>
-        <w:rPr>
-          <w:b/>
-          <w:bCs/>
-          <w:color w:val="FF0000"/>
-        </w:rPr>
-        <w:t>PAIN</w:t>
-      </w:r>
-      <w:r>
-        <w:rPr>
-          <w:b/>
-          <w:bCs/>
-        </w:rPr>
-        <w:t>;</w:t>
-      </w:r>
-      <w:proofErr w:type="gramEnd"/>
-    </w:p>
-    <w:p>
-      <w:pPr>
-        <w:ind w:left="720"/>
-        <w:jc w:val="both"/>
-        <w:rPr>
-          <w:b/>
-          <w:bCs/>
-        </w:rPr>
-      </w:pPr>
-      <w:r>
-        <w:rPr>
-          <w:u w:val="single"/>
-        </w:rPr>
-        <w:t>PREVENTION SECURITY SYSTEM</w:t>
-      </w:r>
-      <w:r>
-        <w:t>:</w:t>
-      </w:r>
-      <w:r>
-        <w:t xml:space="preserve"> </w:t>
-      </w:r>
-      <w:r>
-        <w:rPr>
-          <w:b/>
-          <w:bCs/>
-          <w:color w:val="FF0000"/>
-        </w:rPr>
-        <w:t xml:space="preserve">ANY </w:t>
-      </w:r>
-      <w:r>
-        <w:rPr>
-          <w:b/>
-          <w:bCs/>
-          <w:color w:val="FF0000"/>
-        </w:rPr>
-        <w:t xml:space="preserve">HEART TISSUE </w:t>
-      </w:r>
-      <w:proofErr w:type="gramStart"/>
-      <w:r>
-        <w:rPr>
-          <w:b/>
-          <w:bCs/>
-          <w:color w:val="FF0000"/>
-        </w:rPr>
-        <w:t>PAIN</w:t>
-      </w:r>
-      <w:r>
-        <w:rPr>
-          <w:b/>
-          <w:bCs/>
-        </w:rPr>
-        <w:t>;</w:t>
-      </w:r>
-      <w:proofErr w:type="gramEnd"/>
-    </w:p>
-    <w:p>
-      <w:pPr>
-        <w:ind w:left="720"/>
-        <w:jc w:val="both"/>
-        <w:rPr>
-          <w:b/>
-          <w:bCs/>
-        </w:rPr>
-      </w:pPr>
-      <w:r>
-        <w:rPr>
-          <w:u w:val="single"/>
-        </w:rPr>
-        <w:t>PREVENTION SECURITY SYSTEM</w:t>
-      </w:r>
-      <w:r>
-        <w:t>:</w:t>
-      </w:r>
-      <w:r>
-        <w:t xml:space="preserve"> </w:t>
-      </w:r>
-      <w:r>
-        <w:rPr>
-          <w:b/>
-          <w:bCs/>
-          <w:color w:val="FF0000"/>
-        </w:rPr>
-        <w:t xml:space="preserve">ANY </w:t>
-      </w:r>
-      <w:r>
-        <w:rPr>
-          <w:b/>
-          <w:bCs/>
-          <w:color w:val="FF0000"/>
-        </w:rPr>
-        <w:t xml:space="preserve">HEART </w:t>
-      </w:r>
-      <w:proofErr w:type="gramStart"/>
-      <w:r>
-        <w:rPr>
-          <w:b/>
-          <w:bCs/>
-          <w:color w:val="FF0000"/>
-        </w:rPr>
-        <w:t>TREMORS</w:t>
-      </w:r>
-      <w:r>
-        <w:rPr>
-          <w:b/>
-          <w:bCs/>
-        </w:rPr>
-        <w:t>;</w:t>
-      </w:r>
-      <w:proofErr w:type="gramEnd"/>
-    </w:p>
-    <w:p>
-      <w:pPr>
-        <w:ind w:left="720"/>
-        <w:jc w:val="both"/>
-        <w:rPr>
-          <w:b/>
-          <w:bCs/>
-        </w:rPr>
-      </w:pPr>
-      <w:r>
-        <w:rPr>
-          <w:u w:val="single"/>
-        </w:rPr>
-        <w:t>PREVENTION SECURITY SYSTEM</w:t>
-      </w:r>
-      <w:r>
-        <w:t>:</w:t>
-      </w:r>
-      <w:r>
-        <w:t xml:space="preserve"> </w:t>
-      </w:r>
-      <w:r>
-        <w:rPr>
-          <w:b/>
-          <w:bCs/>
-          <w:color w:val="FF0000"/>
-        </w:rPr>
-        <w:t xml:space="preserve">ANY </w:t>
-      </w:r>
-      <w:r>
-        <w:rPr>
-          <w:b/>
-          <w:bCs/>
-          <w:color w:val="FF0000"/>
-        </w:rPr>
-        <w:t xml:space="preserve">HEART VALVE </w:t>
-      </w:r>
-      <w:proofErr w:type="gramStart"/>
-      <w:r>
-        <w:rPr>
-          <w:b/>
-          <w:bCs/>
-          <w:color w:val="FF0000"/>
-        </w:rPr>
-        <w:t>FAILURE</w:t>
-      </w:r>
-      <w:r>
-        <w:rPr>
-          <w:b/>
-          <w:bCs/>
-        </w:rPr>
-        <w:t>;</w:t>
-      </w:r>
-      <w:proofErr w:type="gramEnd"/>
-    </w:p>
-    <w:p>
-      <w:pPr>
-        <w:ind w:left="720"/>
-        <w:jc w:val="both"/>
-        <w:rPr>
-          <w:b/>
-          <w:bCs/>
-        </w:rPr>
-      </w:pPr>
-      <w:r>
-        <w:rPr>
-          <w:u w:val="single"/>
-        </w:rPr>
-        <w:t>PREVENTION SECURITY SYSTEM</w:t>
-      </w:r>
-      <w:r>
-        <w:t>:</w:t>
-      </w:r>
-      <w:r>
-        <w:t xml:space="preserve"> </w:t>
-      </w:r>
-      <w:r>
-        <w:rPr>
-          <w:b/>
-          <w:bCs/>
-          <w:color w:val="FF0000"/>
-        </w:rPr>
-        <w:t xml:space="preserve">ANY </w:t>
-      </w:r>
-      <w:r>
-        <w:rPr>
-          <w:b/>
-          <w:bCs/>
-          <w:color w:val="FF0000"/>
-        </w:rPr>
-        <w:t xml:space="preserve">HEART VALVE </w:t>
-      </w:r>
-      <w:proofErr w:type="gramStart"/>
-      <w:r>
-        <w:rPr>
-          <w:b/>
-          <w:bCs/>
-          <w:color w:val="FF0000"/>
-        </w:rPr>
-        <w:t>ISSUE</w:t>
-      </w:r>
-      <w:r>
-        <w:rPr>
-          <w:b/>
-          <w:bCs/>
-        </w:rPr>
-        <w:t>;</w:t>
-      </w:r>
-      <w:proofErr w:type="gramEnd"/>
-    </w:p>
-    <w:p>
-      <w:pPr>
-        <w:ind w:left="720"/>
-        <w:jc w:val="both"/>
-        <w:rPr>
-          <w:b/>
-          <w:bCs/>
-        </w:rPr>
-      </w:pPr>
-      <w:r>
-        <w:rPr>
-          <w:u w:val="single"/>
-        </w:rPr>
-        <w:t>PREVENTION SECURITY SYSTEM</w:t>
-      </w:r>
-      <w:r>
-        <w:t>:</w:t>
-      </w:r>
-      <w:r>
-        <w:t xml:space="preserve"> </w:t>
-      </w:r>
-      <w:r>
-        <w:rPr>
-          <w:b/>
-          <w:bCs/>
-          <w:color w:val="FF0000"/>
-        </w:rPr>
-        <w:t xml:space="preserve">ANY </w:t>
-      </w:r>
-      <w:r>
-        <w:rPr>
-          <w:b/>
-          <w:bCs/>
-          <w:color w:val="FF0000"/>
-        </w:rPr>
-        <w:t xml:space="preserve">HEART VALVE </w:t>
-      </w:r>
-      <w:proofErr w:type="gramStart"/>
-      <w:r>
-        <w:rPr>
-          <w:b/>
-          <w:bCs/>
-          <w:color w:val="FF0000"/>
-        </w:rPr>
-        <w:t>REPAIR</w:t>
-      </w:r>
-      <w:r>
-        <w:rPr>
-          <w:b/>
-          <w:bCs/>
-        </w:rPr>
-        <w:t>;</w:t>
-      </w:r>
-      <w:proofErr w:type="gramEnd"/>
-    </w:p>
-    <w:p>
-      <w:pPr>
-        <w:ind w:left="720"/>
-        <w:jc w:val="both"/>
-        <w:rPr>
-          <w:b/>
-          <w:bCs/>
-        </w:rPr>
-      </w:pPr>
-      <w:r>
-        <w:rPr>
-          <w:u w:val="single"/>
-        </w:rPr>
-        <w:t>PREVENTION SECURITY SYSTEM</w:t>
-      </w:r>
-      <w:r>
-        <w:t>:</w:t>
-      </w:r>
-      <w:r>
-        <w:t xml:space="preserve"> </w:t>
-      </w:r>
-      <w:r>
-        <w:rPr>
-          <w:b/>
-          <w:bCs/>
-          <w:color w:val="FF0000"/>
-        </w:rPr>
-        <w:t xml:space="preserve">ANY </w:t>
-      </w:r>
-      <w:r>
-        <w:rPr>
-          <w:b/>
-          <w:bCs/>
-          <w:color w:val="FF0000"/>
-        </w:rPr>
-        <w:t xml:space="preserve">HEART WAR </w:t>
-      </w:r>
-      <w:proofErr w:type="gramStart"/>
-      <w:r>
-        <w:rPr>
-          <w:b/>
-          <w:bCs/>
-          <w:color w:val="FF0000"/>
-        </w:rPr>
-        <w:t>CRIMES</w:t>
-      </w:r>
-      <w:r>
-        <w:rPr>
-          <w:b/>
-          <w:bCs/>
-        </w:rPr>
-        <w:t>;</w:t>
-      </w:r>
-      <w:proofErr w:type="gramEnd"/>
-    </w:p>
-    <w:p>
-      <w:pPr>
-        <w:ind w:left="720"/>
-        <w:jc w:val="both"/>
-        <w:rPr>
-          <w:b/>
-          <w:bCs/>
-        </w:rPr>
-      </w:pPr>
-      <w:r>
-        <w:rPr>
-          <w:u w:val="single"/>
-        </w:rPr>
-        <w:lastRenderedPageBreak/>
-        <w:t>PREVENTION SECURITY SYSTEM</w:t>
-      </w:r>
-      <w:r>
-        <w:t>:</w:t>
-      </w:r>
-      <w:r>
-        <w:t xml:space="preserve"> </w:t>
-      </w:r>
-      <w:r>
-        <w:rPr>
-          <w:b/>
-          <w:bCs/>
-          <w:color w:val="FF0000"/>
-        </w:rPr>
-        <w:t xml:space="preserve">ANY </w:t>
-      </w:r>
-      <w:r>
-        <w:rPr>
-          <w:b/>
-          <w:bCs/>
-          <w:color w:val="FF0000"/>
-        </w:rPr>
-        <w:t xml:space="preserve">HEART </w:t>
-      </w:r>
-      <w:proofErr w:type="gramStart"/>
-      <w:r>
-        <w:rPr>
-          <w:b/>
-          <w:bCs/>
-          <w:color w:val="FF0000"/>
-        </w:rPr>
-        <w:t>WARRANT</w:t>
-      </w:r>
-      <w:r>
-        <w:rPr>
-          <w:b/>
-          <w:bCs/>
-        </w:rPr>
-        <w:t>;</w:t>
-      </w:r>
-      <w:proofErr w:type="gramEnd"/>
-    </w:p>
-    <w:p>
-      <w:pPr>
-        <w:ind w:left="720"/>
-        <w:jc w:val="both"/>
-        <w:rPr>
-          <w:b/>
-          <w:bCs/>
-        </w:rPr>
-      </w:pPr>
-      <w:r>
-        <w:rPr>
-          <w:u w:val="single"/>
-        </w:rPr>
-        <w:t>PREVENTION SECURITY SYSTEM</w:t>
-      </w:r>
-      <w:r>
-        <w:t>:</w:t>
-      </w:r>
-      <w:r>
-        <w:t xml:space="preserve"> </w:t>
-      </w:r>
-      <w:r>
-        <w:rPr>
-          <w:b/>
-          <w:bCs/>
-          <w:color w:val="FF0000"/>
-        </w:rPr>
-        <w:t xml:space="preserve">ANY </w:t>
-      </w:r>
-      <w:r>
-        <w:rPr>
-          <w:b/>
-          <w:bCs/>
-          <w:color w:val="FF0000"/>
-        </w:rPr>
-        <w:t xml:space="preserve">INTERMITTENT HEART </w:t>
-      </w:r>
-      <w:proofErr w:type="gramStart"/>
-      <w:r>
-        <w:rPr>
-          <w:b/>
-          <w:bCs/>
-          <w:color w:val="FF0000"/>
-        </w:rPr>
-        <w:t>ATTACK</w:t>
-      </w:r>
-      <w:r>
-        <w:rPr>
-          <w:b/>
-          <w:bCs/>
-        </w:rPr>
-        <w:t>;</w:t>
-      </w:r>
-      <w:proofErr w:type="gramEnd"/>
-    </w:p>
-    <w:p>
-      <w:pPr>
-        <w:ind w:left="720"/>
-        <w:jc w:val="both"/>
-        <w:rPr>
-          <w:b/>
-          <w:bCs/>
-        </w:rPr>
-      </w:pPr>
-      <w:r>
-        <w:rPr>
-          <w:u w:val="single"/>
-        </w:rPr>
-        <w:t>PREVENTION SECURITY SYSTEM</w:t>
-      </w:r>
-      <w:r>
-        <w:t>:</w:t>
-      </w:r>
-      <w:r>
-        <w:t xml:space="preserve"> </w:t>
-      </w:r>
-      <w:r>
-        <w:rPr>
-          <w:b/>
-          <w:bCs/>
-          <w:color w:val="FF0000"/>
-        </w:rPr>
-        <w:t xml:space="preserve">ANY </w:t>
-      </w:r>
-      <w:r>
-        <w:rPr>
-          <w:b/>
-          <w:bCs/>
-          <w:color w:val="FF0000"/>
-        </w:rPr>
-        <w:t xml:space="preserve">INTERMITTENT HEART </w:t>
-      </w:r>
-      <w:proofErr w:type="gramStart"/>
-      <w:r>
-        <w:rPr>
-          <w:b/>
-          <w:bCs/>
-          <w:color w:val="FF0000"/>
-        </w:rPr>
-        <w:t>FAILURE</w:t>
-      </w:r>
-      <w:r>
-        <w:rPr>
-          <w:b/>
-          <w:bCs/>
-        </w:rPr>
-        <w:t>;</w:t>
-      </w:r>
-      <w:proofErr w:type="gramEnd"/>
-    </w:p>
-    <w:p>
-      <w:pPr>
-        <w:ind w:left="720"/>
-        <w:jc w:val="both"/>
-        <w:rPr>
-          <w:b/>
-          <w:bCs/>
-        </w:rPr>
-      </w:pPr>
-      <w:r>
-        <w:rPr>
-          <w:u w:val="single"/>
-        </w:rPr>
-        <w:t>PREVENTION SECURITY SYSTEM</w:t>
-      </w:r>
-      <w:r>
-        <w:t>:</w:t>
-      </w:r>
-      <w:r>
-        <w:t xml:space="preserve"> </w:t>
-      </w:r>
-      <w:r>
-        <w:rPr>
-          <w:b/>
-          <w:bCs/>
-          <w:color w:val="FF0000"/>
-        </w:rPr>
-        <w:t xml:space="preserve">ANY </w:t>
-      </w:r>
-      <w:r>
-        <w:rPr>
-          <w:b/>
-          <w:bCs/>
-          <w:color w:val="FF0000"/>
-        </w:rPr>
-        <w:t>INTERMITTENT HEART PAIN</w:t>
-      </w:r>
-      <w:r>
-        <w:rPr>
-          <w:b/>
-          <w:bCs/>
-        </w:rPr>
-        <w:t>(</w:t>
-      </w:r>
-      <w:r>
-        <w:rPr>
-          <w:b/>
-          <w:bCs/>
-          <w:color w:val="808080" w:themeColor="background1" w:themeShade="80"/>
-        </w:rPr>
-        <w:t>S</w:t>
-      </w:r>
-      <w:proofErr w:type="gramStart"/>
-      <w:r>
-        <w:rPr>
-          <w:b/>
-          <w:bCs/>
-        </w:rPr>
-        <w:t>);</w:t>
-      </w:r>
-      <w:proofErr w:type="gramEnd"/>
-    </w:p>
-    <w:p>
-      <w:pPr>
-        <w:ind w:left="720"/>
-        <w:jc w:val="both"/>
-        <w:rPr>
-          <w:b/>
-          <w:bCs/>
-        </w:rPr>
-      </w:pPr>
-      <w:r>
-        <w:rPr>
-          <w:u w:val="single"/>
-        </w:rPr>
-        <w:t>PREVENTION SECURITY SYSTEM</w:t>
-      </w:r>
-      <w:r>
-        <w:t>:</w:t>
-      </w:r>
-      <w:r>
-        <w:t xml:space="preserve"> </w:t>
-      </w:r>
-      <w:r>
-        <w:rPr>
-          <w:b/>
-          <w:bCs/>
-          <w:color w:val="FF0000"/>
-        </w:rPr>
-        <w:t xml:space="preserve">ANY </w:t>
-      </w:r>
-      <w:r>
-        <w:rPr>
-          <w:b/>
-          <w:bCs/>
-          <w:color w:val="FF0000"/>
-        </w:rPr>
-        <w:t xml:space="preserve">IRREGULAR </w:t>
-      </w:r>
-      <w:proofErr w:type="gramStart"/>
-      <w:r>
-        <w:rPr>
-          <w:b/>
-          <w:bCs/>
-          <w:color w:val="FF0000"/>
-        </w:rPr>
-        <w:t>HEARTBEAT</w:t>
-      </w:r>
-      <w:r>
-        <w:rPr>
-          <w:b/>
-          <w:bCs/>
-        </w:rPr>
-        <w:t>;</w:t>
-      </w:r>
-      <w:proofErr w:type="gramEnd"/>
-    </w:p>
-    <w:p>
-      <w:pPr>
-        <w:ind w:left="720"/>
-        <w:jc w:val="both"/>
-        <w:rPr>
-          <w:b/>
-          <w:bCs/>
-        </w:rPr>
-      </w:pPr>
-      <w:r>
-        <w:rPr>
-          <w:u w:val="single"/>
-        </w:rPr>
-        <w:t>PREVENTION SECURITY SYSTEM</w:t>
-      </w:r>
-      <w:r>
-        <w:t>:</w:t>
-      </w:r>
-      <w:r>
-        <w:t xml:space="preserve"> </w:t>
-      </w:r>
-      <w:r>
-        <w:rPr>
-          <w:b/>
-          <w:bCs/>
-          <w:color w:val="FF0000"/>
-        </w:rPr>
-        <w:t xml:space="preserve">ANY </w:t>
-      </w:r>
-      <w:r>
-        <w:rPr>
-          <w:b/>
-          <w:bCs/>
-          <w:color w:val="FF0000"/>
-        </w:rPr>
-        <w:t xml:space="preserve">KILLER HEART </w:t>
-      </w:r>
-      <w:proofErr w:type="gramStart"/>
-      <w:r>
-        <w:rPr>
-          <w:b/>
-          <w:bCs/>
-          <w:color w:val="FF0000"/>
-        </w:rPr>
-        <w:t>ATTACK</w:t>
-      </w:r>
-      <w:r>
-        <w:rPr>
-          <w:b/>
-          <w:bCs/>
-        </w:rPr>
-        <w:t>;</w:t>
-      </w:r>
-      <w:proofErr w:type="gramEnd"/>
-    </w:p>
-    <w:p>
-      <w:pPr>
-        <w:ind w:left="720"/>
-        <w:jc w:val="both"/>
-        <w:rPr>
-          <w:b/>
-          <w:bCs/>
-        </w:rPr>
-      </w:pPr>
-      <w:r>
-        <w:rPr>
-          <w:u w:val="single"/>
-        </w:rPr>
-        <w:t>PREVENTION SECURITY SYSTEM</w:t>
-      </w:r>
-      <w:r>
-        <w:t>:</w:t>
-      </w:r>
-      <w:r>
-        <w:t xml:space="preserve"> </w:t>
-      </w:r>
-      <w:r>
-        <w:rPr>
-          <w:b/>
-          <w:bCs/>
-          <w:color w:val="FF0000"/>
-        </w:rPr>
-        <w:t xml:space="preserve">ANY </w:t>
-      </w:r>
-      <w:r>
-        <w:rPr>
-          <w:b/>
-          <w:bCs/>
-          <w:color w:val="FF0000"/>
-        </w:rPr>
-        <w:t>KILLER HEART PAIN</w:t>
-      </w:r>
-      <w:r>
-        <w:rPr>
-          <w:b/>
-          <w:bCs/>
-        </w:rPr>
-        <w:t>(</w:t>
-      </w:r>
-      <w:r>
-        <w:rPr>
-          <w:b/>
-          <w:bCs/>
-          <w:color w:val="808080" w:themeColor="background1" w:themeShade="80"/>
-        </w:rPr>
-        <w:t>S</w:t>
-      </w:r>
-      <w:proofErr w:type="gramStart"/>
-      <w:r>
-        <w:rPr>
-          <w:b/>
-          <w:bCs/>
-        </w:rPr>
-        <w:t>)</w:t>
-      </w:r>
-      <w:r>
-        <w:rPr>
-          <w:b/>
-          <w:bCs/>
-        </w:rPr>
-        <w:t>;</w:t>
-      </w:r>
-      <w:proofErr w:type="gramEnd"/>
-    </w:p>
-    <w:p>
-      <w:pPr>
-        <w:ind w:left="720"/>
-        <w:jc w:val="both"/>
-        <w:rPr>
-          <w:b/>
-          <w:bCs/>
-        </w:rPr>
-      </w:pPr>
-      <w:r>
-        <w:rPr>
-          <w:u w:val="single"/>
-        </w:rPr>
-        <w:t>PREVENTION SECURITY SYSTEM</w:t>
-      </w:r>
-      <w:r>
-        <w:t>:</w:t>
-      </w:r>
-      <w:r>
-        <w:t xml:space="preserve"> </w:t>
-      </w:r>
-      <w:r>
-        <w:rPr>
-          <w:b/>
-          <w:bCs/>
-          <w:color w:val="FF0000"/>
-        </w:rPr>
-        <w:t xml:space="preserve">ANY </w:t>
-      </w:r>
-      <w:r>
-        <w:rPr>
-          <w:b/>
-          <w:bCs/>
-          <w:color w:val="FF0000"/>
-        </w:rPr>
-        <w:t xml:space="preserve">KILLER HEART </w:t>
-      </w:r>
-      <w:proofErr w:type="gramStart"/>
-      <w:r>
-        <w:rPr>
-          <w:b/>
-          <w:bCs/>
-          <w:color w:val="FF0000"/>
-        </w:rPr>
-        <w:t>THROBB</w:t>
-      </w:r>
-      <w:r>
-        <w:rPr>
-          <w:b/>
-          <w:bCs/>
-        </w:rPr>
-        <w:t>;</w:t>
-      </w:r>
-      <w:proofErr w:type="gramEnd"/>
-    </w:p>
-    <w:p>
-      <w:pPr>
-        <w:ind w:left="720"/>
-        <w:jc w:val="both"/>
-        <w:rPr>
-          <w:b/>
-          <w:bCs/>
-        </w:rPr>
-      </w:pPr>
-      <w:r>
-        <w:rPr>
-          <w:u w:val="single"/>
-        </w:rPr>
-        <w:t>PREVENTION SECURITY SYSTEM</w:t>
-      </w:r>
-      <w:r>
-        <w:t>:</w:t>
-      </w:r>
-      <w:r>
-        <w:t xml:space="preserve"> </w:t>
-      </w:r>
-      <w:r>
-        <w:rPr>
-          <w:b/>
-          <w:bCs/>
-          <w:color w:val="FF0000"/>
-        </w:rPr>
-        <w:t xml:space="preserve">ANY </w:t>
-      </w:r>
-      <w:r>
-        <w:rPr>
-          <w:b/>
-          <w:bCs/>
-          <w:color w:val="FF0000"/>
-        </w:rPr>
-        <w:t xml:space="preserve">LIGHT HEART </w:t>
-      </w:r>
-      <w:proofErr w:type="gramStart"/>
-      <w:r>
-        <w:rPr>
-          <w:b/>
-          <w:bCs/>
-          <w:color w:val="FF0000"/>
-        </w:rPr>
-        <w:t>ATTACK</w:t>
-      </w:r>
-      <w:r>
-        <w:rPr>
-          <w:b/>
-          <w:bCs/>
-        </w:rPr>
-        <w:t>;</w:t>
-      </w:r>
-      <w:proofErr w:type="gramEnd"/>
-    </w:p>
-    <w:p>
-      <w:pPr>
-        <w:ind w:left="720"/>
-        <w:jc w:val="both"/>
-        <w:rPr>
-          <w:b/>
-          <w:bCs/>
-        </w:rPr>
-      </w:pPr>
-      <w:r>
-        <w:rPr>
-          <w:u w:val="single"/>
-        </w:rPr>
-        <w:t>PREVENTION SECURITY SYSTEM</w:t>
-      </w:r>
-      <w:r>
-        <w:t>:</w:t>
-      </w:r>
-      <w:r>
-        <w:t xml:space="preserve"> </w:t>
-      </w:r>
-      <w:r>
-        <w:rPr>
-          <w:b/>
-          <w:bCs/>
-          <w:color w:val="FF0000"/>
-        </w:rPr>
-        <w:t xml:space="preserve">ANY </w:t>
-      </w:r>
-      <w:r>
-        <w:rPr>
-          <w:b/>
-          <w:bCs/>
-          <w:color w:val="FF0000"/>
-        </w:rPr>
-        <w:t xml:space="preserve">LIGHT </w:t>
-      </w:r>
-      <w:proofErr w:type="gramStart"/>
-      <w:r>
-        <w:rPr>
-          <w:b/>
-          <w:bCs/>
-          <w:color w:val="FF0000"/>
-        </w:rPr>
-        <w:t>HEARTACHE</w:t>
-      </w:r>
-      <w:r>
-        <w:rPr>
-          <w:b/>
-          <w:bCs/>
-        </w:rPr>
-        <w:t>;</w:t>
-      </w:r>
-      <w:proofErr w:type="gramEnd"/>
-    </w:p>
-    <w:p>
-      <w:pPr>
-        <w:ind w:left="720"/>
-        <w:jc w:val="both"/>
-        <w:rPr>
-          <w:b/>
-          <w:bCs/>
-        </w:rPr>
-      </w:pPr>
-      <w:r>
-        <w:rPr>
-          <w:u w:val="single"/>
-        </w:rPr>
-        <w:t>PREVENTION SECURITY SYSTEM</w:t>
-      </w:r>
-      <w:r>
-        <w:t>:</w:t>
-      </w:r>
-      <w:r>
-        <w:t xml:space="preserve"> </w:t>
-      </w:r>
-      <w:r>
-        <w:rPr>
-          <w:b/>
-          <w:bCs/>
-          <w:color w:val="FF0000"/>
-        </w:rPr>
-        <w:t xml:space="preserve">ANY </w:t>
-      </w:r>
-      <w:r>
-        <w:rPr>
-          <w:b/>
-          <w:bCs/>
-          <w:color w:val="FF0000"/>
-        </w:rPr>
-        <w:t xml:space="preserve">MY ACHY BREAKY </w:t>
-      </w:r>
-      <w:proofErr w:type="gramStart"/>
-      <w:r>
-        <w:rPr>
-          <w:b/>
-          <w:bCs/>
-          <w:color w:val="FF0000"/>
-        </w:rPr>
-        <w:t>HEART</w:t>
-      </w:r>
-      <w:r>
-        <w:rPr>
-          <w:b/>
-          <w:bCs/>
-        </w:rPr>
-        <w:t>;</w:t>
-      </w:r>
-      <w:proofErr w:type="gramEnd"/>
-    </w:p>
-    <w:p>
-      <w:pPr>
-        <w:ind w:left="720"/>
-        <w:jc w:val="both"/>
-        <w:rPr>
-          <w:b/>
-          <w:bCs/>
-        </w:rPr>
-      </w:pPr>
-      <w:r>
-        <w:rPr>
-          <w:u w:val="single"/>
-        </w:rPr>
-        <w:t>PREVENTION SECURITY SYSTEM</w:t>
-      </w:r>
-      <w:r>
-        <w:t>:</w:t>
-      </w:r>
-      <w:r>
-        <w:t xml:space="preserve"> </w:t>
-      </w:r>
-      <w:r>
-        <w:rPr>
-          <w:b/>
-          <w:bCs/>
-          <w:color w:val="FF0000"/>
-        </w:rPr>
-        <w:t xml:space="preserve">ANY </w:t>
-      </w:r>
-      <w:r>
-        <w:rPr>
-          <w:b/>
-          <w:bCs/>
-          <w:color w:val="FF0000"/>
-        </w:rPr>
-        <w:t>P</w:t>
-      </w:r>
-      <w:r>
-        <w:rPr>
-          <w:b/>
-          <w:bCs/>
-          <w:color w:val="FF0000"/>
-        </w:rPr>
-        <w:t xml:space="preserve">LURAL </w:t>
-      </w:r>
-      <w:proofErr w:type="gramStart"/>
-      <w:r>
-        <w:rPr>
-          <w:b/>
-          <w:bCs/>
-          <w:color w:val="FF0000"/>
-        </w:rPr>
-        <w:t>RUB</w:t>
-      </w:r>
-      <w:r>
-        <w:rPr>
-          <w:b/>
-          <w:bCs/>
-        </w:rPr>
-        <w:t>;</w:t>
-      </w:r>
-      <w:proofErr w:type="gramEnd"/>
-    </w:p>
-    <w:p>
-      <w:pPr>
-        <w:ind w:left="720"/>
-        <w:jc w:val="both"/>
-        <w:rPr>
-          <w:b/>
-          <w:bCs/>
-        </w:rPr>
-      </w:pPr>
-      <w:r>
-        <w:rPr>
-          <w:u w:val="single"/>
-        </w:rPr>
-        <w:t>PREVENTION SECURITY SYSTEM</w:t>
-      </w:r>
-      <w:r>
-        <w:t>:</w:t>
-      </w:r>
-      <w:r>
-        <w:t xml:space="preserve"> </w:t>
-      </w:r>
-      <w:r>
-        <w:rPr>
-          <w:b/>
-          <w:bCs/>
-          <w:color w:val="FF0000"/>
-        </w:rPr>
-        <w:t xml:space="preserve">ANY </w:t>
-      </w:r>
-      <w:r>
-        <w:rPr>
-          <w:b/>
-          <w:bCs/>
-          <w:color w:val="FF0000"/>
-        </w:rPr>
-        <w:t xml:space="preserve">PULMONARY </w:t>
-      </w:r>
-      <w:proofErr w:type="gramStart"/>
-      <w:r>
-        <w:rPr>
-          <w:b/>
-          <w:bCs/>
-          <w:color w:val="FF0000"/>
-        </w:rPr>
-        <w:t>ADEMA</w:t>
-      </w:r>
-      <w:r>
-        <w:rPr>
-          <w:b/>
-          <w:bCs/>
-        </w:rPr>
-        <w:t>;</w:t>
-      </w:r>
-      <w:proofErr w:type="gramEnd"/>
-    </w:p>
-    <w:p>
-      <w:pPr>
-        <w:ind w:left="720"/>
-        <w:jc w:val="both"/>
-        <w:rPr>
-          <w:b/>
-          <w:bCs/>
-        </w:rPr>
-      </w:pPr>
-      <w:r>
-        <w:rPr>
-          <w:u w:val="single"/>
-        </w:rPr>
-        <w:t>PREVENTION SECURITY SYSTEM</w:t>
-      </w:r>
-      <w:r>
-        <w:t>:</w:t>
-      </w:r>
-      <w:r>
-        <w:t xml:space="preserve"> </w:t>
-      </w:r>
-      <w:r>
-        <w:rPr>
-          <w:b/>
-          <w:bCs/>
-          <w:color w:val="FF0000"/>
-        </w:rPr>
-        <w:t xml:space="preserve">ANY </w:t>
-      </w:r>
-      <w:r>
-        <w:rPr>
-          <w:b/>
-          <w:bCs/>
-          <w:color w:val="FF0000"/>
-        </w:rPr>
-        <w:t xml:space="preserve">PUMONARY STRESS </w:t>
-      </w:r>
-      <w:proofErr w:type="gramStart"/>
-      <w:r>
-        <w:rPr>
-          <w:b/>
-          <w:bCs/>
-          <w:color w:val="FF0000"/>
-        </w:rPr>
-        <w:t>FACTORS</w:t>
-      </w:r>
-      <w:r>
-        <w:rPr>
-          <w:b/>
-          <w:bCs/>
-        </w:rPr>
-        <w:t>;</w:t>
-      </w:r>
-      <w:proofErr w:type="gramEnd"/>
-    </w:p>
-    <w:p>
-      <w:pPr>
-        <w:ind w:left="720"/>
-        <w:jc w:val="both"/>
-        <w:rPr>
-          <w:b/>
-          <w:bCs/>
-        </w:rPr>
-      </w:pPr>
-      <w:r>
-        <w:rPr>
-          <w:u w:val="single"/>
-        </w:rPr>
         <w:t>PREVENTION SECURITY SYSTEM</w:t>
       </w:r>
       <w:r>
